--- a/docx-readme/README_MACOS.docx
+++ b/docx-readme/README_MACOS.docx
@@ -16,7 +16,7 @@
         <w:pStyle w:val="FirstParagraph"/>
       </w:pPr>
       <w:r>
-        <w:t xml:space="preserve">This project is licensed under the MIT License – see the</w:t>
+        <w:t xml:space="preserve">This project is licensed under the MIT License - see the</w:t>
       </w:r>
       <w:r>
         <w:t xml:space="preserve"> </w:t>
@@ -33,7 +33,7 @@
         <w:t xml:space="preserve"> </w:t>
       </w:r>
       <w:r>
-        <w:t xml:space="preserve">file for details. You are free to use, modify, and distribute it, but it comes with no warranty and the authors take no liability for any damages.</w:t>
+        <w:t xml:space="preserve">file for details. You are free to use, modify, and distribute it, but the software is provided as is, without warranty. The authors accept no liability for any damages.</w:t>
       </w:r>
     </w:p>
     <w:p>
@@ -44,13 +44,13 @@
       </w:r>
     </w:p>
     <w:bookmarkEnd w:id="21"/>
-    <w:bookmarkStart w:id="39" w:name="sftpclient-setup-and-usage-guide-macos"/>
+    <w:bookmarkStart w:id="37" w:name="sftpclient-setup-and-usage-guide---macos"/>
     <w:p>
       <w:pPr>
         <w:pStyle w:val="Heading1"/>
       </w:pPr>
       <w:r>
-        <w:t xml:space="preserve">SftpClient Setup and Usage Guide (macOS)</w:t>
+        <w:t xml:space="preserve">SftpClient Setup and Usage Guide - macOS</w:t>
       </w:r>
     </w:p>
     <w:p>
@@ -58,45 +58,29 @@
         <w:pStyle w:val="FirstParagraph"/>
       </w:pPr>
       <w:r>
-        <w:t xml:space="preserve">This document provides all the necessary information to prepare, configure, and run</w:t>
+        <w:t xml:space="preserve">This guide explains how to prepare, configure, and run SftpClient.jar on macOS. It also includes instructions for scheduling the application to run daily at 05:00 AM and for removing the scheduled task.</w:t>
+      </w:r>
+    </w:p>
+    <w:p>
+      <w:pPr>
+        <w:pStyle w:val="BodyText"/>
+      </w:pPr>
+      <w:r>
+        <w:rPr>
+          <w:b/>
+          <w:bCs/>
+        </w:rPr>
+        <w:t xml:space="preserve">Note:</w:t>
       </w:r>
       <w:r>
         <w:t xml:space="preserve"> </w:t>
       </w:r>
       <w:r>
         <w:rPr>
-          <w:rStyle w:val="VerbatimChar"/>
-        </w:rPr>
-        <w:t xml:space="preserve">SftpClient.jar</w:t>
-      </w:r>
-      <w:r>
-        <w:t xml:space="preserve"> </w:t>
-      </w:r>
-      <w:r>
-        <w:t xml:space="preserve">on macOS. It also explains how to schedule the application to run daily at 05:00 AM and how to remove the scheduled task.</w:t>
-      </w:r>
-    </w:p>
-    <w:p>
-      <w:pPr>
-        <w:pStyle w:val="BodyText"/>
-      </w:pPr>
-      <w:r>
-        <w:t xml:space="preserve">The</w:t>
-      </w:r>
-      <w:r>
-        <w:t xml:space="preserve"> </w:t>
-      </w:r>
-      <w:r>
-        <w:rPr>
-          <w:rStyle w:val="VerbatimChar"/>
-        </w:rPr>
-        <w:t xml:space="preserve">SftpClient</w:t>
-      </w:r>
-      <w:r>
-        <w:t xml:space="preserve"> </w:t>
-      </w:r>
-      <w:r>
-        <w:t xml:space="preserve">is a Java-based application that connects to an SFTP server and uploads it to a specified directory on the server.</w:t>
+          <w:i/>
+          <w:iCs/>
+        </w:rPr>
+        <w:t xml:space="preserve">SftpClient is a Java-based application that connects to an SFTP server and uploads files to a specified directory.</w:t>
       </w:r>
     </w:p>
     <w:p>
@@ -117,7 +101,6 @@
     </w:p>
     <w:p>
       <w:pPr>
-        <w:pStyle w:val="Compact"/>
         <w:numPr>
           <w:ilvl w:val="0"/>
           <w:numId w:val="1001"/>
@@ -128,7 +111,55 @@
           <w:b/>
           <w:bCs/>
         </w:rPr>
-        <w:t xml:space="preserve">Java Runtime Environment (JRE):</w:t>
+        <w:t xml:space="preserve">Java Runtime Environment (JRE)</w:t>
+      </w:r>
+      <w:r>
+        <w:br/>
+      </w:r>
+      <w:r>
+        <w:t xml:space="preserve">Ensure the jre folder is included in the same directory as the SftpClient.jar.</w:t>
+      </w:r>
+    </w:p>
+    <w:p>
+      <w:pPr>
+        <w:numPr>
+          <w:ilvl w:val="0"/>
+          <w:numId w:val="1001"/>
+        </w:numPr>
+      </w:pPr>
+      <w:r>
+        <w:rPr>
+          <w:b/>
+          <w:bCs/>
+        </w:rPr>
+        <w:t xml:space="preserve">Environment Variables</w:t>
+      </w:r>
+      <w:r>
+        <w:br/>
+      </w:r>
+      <w:r>
+        <w:t xml:space="preserve">The run_macos.sh script requires several environment variables to be set. Update these to match your environment before execution.</w:t>
+      </w:r>
+    </w:p>
+    <w:p>
+      <w:pPr>
+        <w:numPr>
+          <w:ilvl w:val="0"/>
+          <w:numId w:val="1001"/>
+        </w:numPr>
+      </w:pPr>
+      <w:r>
+        <w:rPr>
+          <w:b/>
+          <w:bCs/>
+        </w:rPr>
+        <w:t xml:space="preserve">Required Folders</w:t>
+      </w:r>
+      <w:r>
+        <w:br/>
+      </w:r>
+      <w:r>
+        <w:t xml:space="preserve">The following folders in the root directory of the application (created during the zip packaging) are used by default for file uploads:</w:t>
       </w:r>
     </w:p>
     <w:p>
@@ -140,34 +171,91 @@
         </w:numPr>
       </w:pPr>
       <w:r>
-        <w:t xml:space="preserve">Ensure the</w:t>
-      </w:r>
-      <w:r>
-        <w:t xml:space="preserve"> </w:t>
-      </w:r>
-      <w:r>
         <w:rPr>
           <w:rStyle w:val="VerbatimChar"/>
         </w:rPr>
-        <w:t xml:space="preserve">jre</w:t>
-      </w:r>
-      <w:r>
-        <w:t xml:space="preserve"> </w:t>
-      </w:r>
-      <w:r>
-        <w:t xml:space="preserve">folder is included in the same directory as the</w:t>
-      </w:r>
-      <w:r>
-        <w:t xml:space="preserve"> </w:t>
-      </w:r>
+        <w:t xml:space="preserve">user_indicator</w:t>
+      </w:r>
+      <w:r>
+        <w:t xml:space="preserve">: for stock-related indicator files.</w:t>
+      </w:r>
+    </w:p>
+    <w:p>
+      <w:pPr>
+        <w:pStyle w:val="Compact"/>
+        <w:numPr>
+          <w:ilvl w:val="1"/>
+          <w:numId w:val="1002"/>
+        </w:numPr>
+      </w:pPr>
       <w:r>
         <w:rPr>
           <w:rStyle w:val="VerbatimChar"/>
         </w:rPr>
-        <w:t xml:space="preserve">SftpClient.jar</w:t>
-      </w:r>
-      <w:r>
-        <w:t xml:space="preserve">.</w:t>
+        <w:t xml:space="preserve">macro_indicator</w:t>
+      </w:r>
+      <w:r>
+        <w:t xml:space="preserve">: for macro indicator files.</w:t>
+      </w:r>
+    </w:p>
+    <w:p>
+      <w:pPr>
+        <w:pStyle w:val="Compact"/>
+        <w:numPr>
+          <w:ilvl w:val="1"/>
+          <w:numId w:val="1002"/>
+        </w:numPr>
+      </w:pPr>
+      <w:r>
+        <w:rPr>
+          <w:rStyle w:val="VerbatimChar"/>
+        </w:rPr>
+        <w:t xml:space="preserve">portfolio</w:t>
+      </w:r>
+      <w:r>
+        <w:t xml:space="preserve">: for portfolio files.</w:t>
+      </w:r>
+    </w:p>
+    <w:p>
+      <w:pPr>
+        <w:pStyle w:val="FirstParagraph"/>
+      </w:pPr>
+      <w:r>
+        <w:t xml:space="preserve">You may create your own folders and update the environment variables in run_macos.sh accordingly.</w:t>
+      </w:r>
+    </w:p>
+    <w:p>
+      <w:r>
+        <w:pict>
+          <v:rect style="width:0;height:1.5pt" o:hralign="center" o:hrstd="t" o:hr="t"/>
+        </w:pict>
+      </w:r>
+    </w:p>
+    <w:bookmarkEnd w:id="22"/>
+    <w:bookmarkStart w:id="29" w:name="environment-variables"/>
+    <w:p>
+      <w:pPr>
+        <w:pStyle w:val="Heading2"/>
+      </w:pPr>
+      <w:r>
+        <w:t xml:space="preserve">Environment Variables</w:t>
+      </w:r>
+    </w:p>
+    <w:p>
+      <w:pPr>
+        <w:pStyle w:val="FirstParagraph"/>
+      </w:pPr>
+      <w:r>
+        <w:t xml:space="preserve">Below are key environment variables, their purposes, and usage examples:</w:t>
+      </w:r>
+    </w:p>
+    <w:bookmarkStart w:id="23" w:name="sftp_portfolio_file_mapper"/>
+    <w:p>
+      <w:pPr>
+        <w:pStyle w:val="Heading4"/>
+      </w:pPr>
+      <w:r>
+        <w:t xml:space="preserve">SFTP_PORTFOLIO_FILE_MAPPER</w:t>
       </w:r>
     </w:p>
     <w:p>
@@ -175,7 +263,7 @@
         <w:pStyle w:val="Compact"/>
         <w:numPr>
           <w:ilvl w:val="0"/>
-          <w:numId w:val="1001"/>
+          <w:numId w:val="1003"/>
         </w:numPr>
       </w:pPr>
       <w:r>
@@ -183,7 +271,145 @@
           <w:b/>
           <w:bCs/>
         </w:rPr>
-        <w:t xml:space="preserve">Environment Variables:</w:t>
+        <w:t xml:space="preserve">Purpose</w:t>
+      </w:r>
+      <w:r>
+        <w:t xml:space="preserve">: Maps external IDs to substrings in file names for portfolios, enabling automatic renaming before upload.</w:t>
+      </w:r>
+    </w:p>
+    <w:p>
+      <w:pPr>
+        <w:pStyle w:val="Compact"/>
+        <w:numPr>
+          <w:ilvl w:val="0"/>
+          <w:numId w:val="1003"/>
+        </w:numPr>
+      </w:pPr>
+      <w:r>
+        <w:rPr>
+          <w:b/>
+          <w:bCs/>
+        </w:rPr>
+        <w:t xml:space="preserve">Example</w:t>
+      </w:r>
+      <w:r>
+        <w:t xml:space="preserve">:</w:t>
+      </w:r>
+      <w:r>
+        <w:t xml:space="preserve"> </w:t>
+      </w:r>
+      <w:r>
+        <w:rPr>
+          <w:i/>
+          <w:iCs/>
+        </w:rPr>
+        <w:t xml:space="preserve">PortfolioExternalId1-Portfolio1</w:t>
+      </w:r>
+      <w:r>
+        <w:t xml:space="preserve">,</w:t>
+      </w:r>
+      <w:r>
+        <w:t xml:space="preserve"> </w:t>
+      </w:r>
+      <w:r>
+        <w:rPr>
+          <w:i/>
+          <w:iCs/>
+        </w:rPr>
+        <w:t xml:space="preserve">PortfolioExternalId2-Portfolio2</w:t>
+      </w:r>
+    </w:p>
+    <w:p>
+      <w:pPr>
+        <w:pStyle w:val="Compact"/>
+        <w:numPr>
+          <w:ilvl w:val="0"/>
+          <w:numId w:val="1003"/>
+        </w:numPr>
+      </w:pPr>
+      <w:r>
+        <w:rPr>
+          <w:b/>
+          <w:bCs/>
+        </w:rPr>
+        <w:t xml:space="preserve">Mock File Name</w:t>
+      </w:r>
+      <w:r>
+        <w:t xml:space="preserve">:</w:t>
+      </w:r>
+      <w:r>
+        <w:t xml:space="preserve"> </w:t>
+      </w:r>
+      <w:r>
+        <w:rPr>
+          <w:rStyle w:val="VerbatimChar"/>
+        </w:rPr>
+        <w:t xml:space="preserve">Portfolio1_Report.csv</w:t>
+      </w:r>
+      <w:r>
+        <w:t xml:space="preserve"> </w:t>
+      </w:r>
+      <w:r>
+        <w:t xml:space="preserve">renamed to</w:t>
+      </w:r>
+      <w:r>
+        <w:t xml:space="preserve"> </w:t>
+      </w:r>
+      <w:r>
+        <w:rPr>
+          <w:rStyle w:val="VerbatimChar"/>
+        </w:rPr>
+        <w:t xml:space="preserve">PortfolioExternalId1-[timestamp]-[operation].csv</w:t>
+      </w:r>
+      <w:r>
+        <w:br/>
+      </w:r>
+      <w:r>
+        <w:t xml:space="preserve">(The substring Portfolio1 in the file name matches the mapping PortfolioExternalId1-Portfolio1. The file is renamed to</w:t>
+      </w:r>
+      <w:r>
+        <w:t xml:space="preserve"> </w:t>
+      </w:r>
+      <w:r>
+        <w:rPr>
+          <w:rStyle w:val="VerbatimChar"/>
+        </w:rPr>
+        <w:t xml:space="preserve">PortfolioExternalId1-[timestamp]-[operation].csv</w:t>
+      </w:r>
+      <w:r>
+        <w:t xml:space="preserve"> </w:t>
+      </w:r>
+      <w:r>
+        <w:t xml:space="preserve">before being uploaded)</w:t>
+      </w:r>
+    </w:p>
+    <w:bookmarkEnd w:id="23"/>
+    <w:bookmarkStart w:id="24" w:name="Xf2655bce2f16571165a920dca7da9b047e89e88"/>
+    <w:p>
+      <w:pPr>
+        <w:pStyle w:val="Heading4"/>
+      </w:pPr>
+      <w:r>
+        <w:t xml:space="preserve">SFTP_PORTFOLIO_FILE_MAPPER_DEFAULT_OPERATION</w:t>
+      </w:r>
+    </w:p>
+    <w:p>
+      <w:pPr>
+        <w:pStyle w:val="Compact"/>
+        <w:numPr>
+          <w:ilvl w:val="0"/>
+          <w:numId w:val="1004"/>
+        </w:numPr>
+      </w:pPr>
+      <w:r>
+        <w:rPr>
+          <w:b/>
+          <w:bCs/>
+        </w:rPr>
+        <w:t xml:space="preserve">Purpose</w:t>
+      </w:r>
+      <w:r>
+        <w:t xml:space="preserve">: Specifies the default operation for portfolio files.</w:t>
       </w:r>
     </w:p>
     <w:p>
@@ -191,26 +417,23 @@
         <w:pStyle w:val="Compact"/>
         <w:numPr>
           <w:ilvl w:val="1"/>
-          <w:numId w:val="1003"/>
+          <w:numId w:val="1005"/>
         </w:numPr>
       </w:pPr>
       <w:r>
-        <w:t xml:space="preserve">The</w:t>
-      </w:r>
-      <w:r>
-        <w:t xml:space="preserve"> </w:t>
-      </w:r>
-      <w:r>
-        <w:rPr>
-          <w:rStyle w:val="VerbatimChar"/>
-        </w:rPr>
-        <w:t xml:space="preserve">run_macos.sh</w:t>
-      </w:r>
-      <w:r>
-        <w:t xml:space="preserve"> </w:t>
-      </w:r>
-      <w:r>
-        <w:t xml:space="preserve">script requires several environment variables to be set. These variables must be adjusted to match your environment before running the script.</w:t>
+        <w:t xml:space="preserve">F = replace file and delete history</w:t>
+      </w:r>
+    </w:p>
+    <w:p>
+      <w:pPr>
+        <w:pStyle w:val="Compact"/>
+        <w:numPr>
+          <w:ilvl w:val="1"/>
+          <w:numId w:val="1005"/>
+        </w:numPr>
+      </w:pPr>
+      <w:r>
+        <w:t xml:space="preserve">M = modify file</w:t>
       </w:r>
     </w:p>
     <w:p>
@@ -218,7 +441,7 @@
         <w:pStyle w:val="Compact"/>
         <w:numPr>
           <w:ilvl w:val="0"/>
-          <w:numId w:val="1001"/>
+          <w:numId w:val="1004"/>
         </w:numPr>
       </w:pPr>
       <w:r>
@@ -226,135 +449,41 @@
           <w:b/>
           <w:bCs/>
         </w:rPr>
-        <w:t xml:space="preserve">Required Folders:</w:t>
-      </w:r>
-    </w:p>
-    <w:p>
-      <w:pPr>
-        <w:pStyle w:val="Compact"/>
-        <w:numPr>
-          <w:ilvl w:val="1"/>
-          <w:numId w:val="1004"/>
-        </w:numPr>
-      </w:pPr>
-      <w:r>
-        <w:t xml:space="preserve">The following folders in the root directory of the application can be used as default to upload files on the sftp server::</w:t>
-      </w:r>
-    </w:p>
-    <w:p>
-      <w:pPr>
-        <w:pStyle w:val="Compact"/>
-        <w:numPr>
-          <w:ilvl w:val="2"/>
-          <w:numId w:val="1005"/>
-        </w:numPr>
-      </w:pPr>
-      <w:r>
-        <w:rPr>
-          <w:rStyle w:val="VerbatimChar"/>
-        </w:rPr>
-        <w:t xml:space="preserve">user_indicator</w:t>
-      </w:r>
-      <w:r>
-        <w:t xml:space="preserve">: Used for storing user indicator files.</w:t>
-      </w:r>
-    </w:p>
-    <w:p>
-      <w:pPr>
-        <w:pStyle w:val="Compact"/>
-        <w:numPr>
-          <w:ilvl w:val="2"/>
-          <w:numId w:val="1005"/>
-        </w:numPr>
-      </w:pPr>
-      <w:r>
-        <w:rPr>
-          <w:rStyle w:val="VerbatimChar"/>
-        </w:rPr>
-        <w:t xml:space="preserve">macro_indicator</w:t>
-      </w:r>
-      <w:r>
-        <w:t xml:space="preserve">: Used for storing macro indicator files.</w:t>
-      </w:r>
-    </w:p>
-    <w:p>
-      <w:pPr>
-        <w:pStyle w:val="Compact"/>
-        <w:numPr>
-          <w:ilvl w:val="2"/>
-          <w:numId w:val="1005"/>
-        </w:numPr>
-      </w:pPr>
-      <w:r>
-        <w:rPr>
-          <w:rStyle w:val="VerbatimChar"/>
-        </w:rPr>
-        <w:t xml:space="preserve">portfolio</w:t>
-      </w:r>
-      <w:r>
-        <w:t xml:space="preserve">: Used for storing portfolio files.</w:t>
-      </w:r>
-    </w:p>
-    <w:p>
-      <w:pPr>
-        <w:pStyle w:val="Compact"/>
-        <w:numPr>
-          <w:ilvl w:val="1"/>
-          <w:numId w:val="1004"/>
-        </w:numPr>
-      </w:pPr>
-      <w:r>
-        <w:t xml:space="preserve">These folders are automatically created during the zip creation process.</w:t>
-      </w:r>
-    </w:p>
-    <w:p>
-      <w:pPr>
-        <w:pStyle w:val="Compact"/>
-        <w:numPr>
-          <w:ilvl w:val="1"/>
-          <w:numId w:val="1004"/>
-        </w:numPr>
-      </w:pPr>
-      <w:r>
-        <w:t xml:space="preserve">You can create your own folders and set the environment variables accordingly in the run_macos.bat.</w:t>
-      </w:r>
-    </w:p>
-    <w:p>
-      <w:r>
-        <w:pict>
-          <v:rect style="width:0;height:1.5pt" o:hralign="center" o:hrstd="t" o:hr="t"/>
-        </w:pict>
-      </w:r>
-    </w:p>
-    <w:bookmarkEnd w:id="22"/>
-    <w:bookmarkStart w:id="31" w:name="environment-variables"/>
-    <w:p>
-      <w:pPr>
-        <w:pStyle w:val="Heading2"/>
-      </w:pPr>
-      <w:r>
-        <w:t xml:space="preserve">Environment Variables</w:t>
-      </w:r>
-    </w:p>
-    <w:bookmarkStart w:id="29" w:name="examples-and-explanations"/>
-    <w:p>
-      <w:pPr>
-        <w:pStyle w:val="Heading3"/>
-      </w:pPr>
-      <w:r>
-        <w:t xml:space="preserve">Examples and Explanations</w:t>
-      </w:r>
-    </w:p>
-    <w:bookmarkStart w:id="23" w:name="sftp_portfolio_file_mapper"/>
+        <w:t xml:space="preserve">Example:</w:t>
+      </w:r>
+      <w:r>
+        <w:t xml:space="preserve"> </w:t>
+      </w:r>
+      <w:r>
+        <w:t xml:space="preserve">M</w:t>
+      </w:r>
+      <w:r>
+        <w:br/>
+      </w:r>
+      <w:r>
+        <w:t xml:space="preserve">Files will be uploaded with the</w:t>
+      </w:r>
+      <w:r>
+        <w:t xml:space="preserve"> </w:t>
+      </w:r>
+      <w:r>
+        <w:t xml:space="preserve">“modify”</w:t>
+      </w:r>
+      <w:r>
+        <w:t xml:space="preserve"> </w:t>
+      </w:r>
+      <w:r>
+        <w:t xml:space="preserve">(update) operation unless specified otherwise.</w:t>
+      </w:r>
+    </w:p>
+    <w:bookmarkEnd w:id="24"/>
+    <w:bookmarkStart w:id="25" w:name="sftp_user_indicator_file_mapper"/>
     <w:p>
       <w:pPr>
         <w:pStyle w:val="Heading4"/>
       </w:pPr>
       <w:r>
-        <w:rPr>
-          <w:rStyle w:val="VerbatimChar"/>
-        </w:rPr>
-        <w:t xml:space="preserve">SFTP_PORTFOLIO_FILE_MAPPER</w:t>
+        <w:t xml:space="preserve">SFTP_USER_INDICATOR_FILE_MAPPER</w:t>
       </w:r>
     </w:p>
     <w:p>
@@ -373,7 +502,7 @@
         <w:t xml:space="preserve">Purpose</w:t>
       </w:r>
       <w:r>
-        <w:t xml:space="preserve">: Maps external IDs to portfolio file names. This is used to rename files before uploading them to the SFTP server.</w:t>
+        <w:t xml:space="preserve">: Same logic as for portfolios, but applies to user indicator files.</w:t>
       </w:r>
     </w:p>
     <w:p>
@@ -399,81 +528,23 @@
       </w:r>
       <w:r>
         <w:rPr>
-          <w:rStyle w:val="VerbatimChar"/>
-        </w:rPr>
-        <w:t xml:space="preserve">PortfolioExternalId1-Portfolio1,PortfolioExternalId2-Portfolio2</w:t>
-      </w:r>
-    </w:p>
-    <w:p>
-      <w:pPr>
-        <w:pStyle w:val="Compact"/>
-        <w:numPr>
-          <w:ilvl w:val="1"/>
-          <w:numId w:val="1007"/>
-        </w:numPr>
-      </w:pPr>
-      <w:r>
-        <w:rPr>
-          <w:rStyle w:val="VerbatimChar"/>
-        </w:rPr>
-        <w:t xml:space="preserve">PortfolioExternalId1</w:t>
-      </w:r>
-      <w:r>
-        <w:t xml:space="preserve">: External ID of the first portfolio.</w:t>
-      </w:r>
-    </w:p>
-    <w:p>
-      <w:pPr>
-        <w:pStyle w:val="Compact"/>
-        <w:numPr>
-          <w:ilvl w:val="1"/>
-          <w:numId w:val="1007"/>
-        </w:numPr>
-      </w:pPr>
-      <w:r>
-        <w:rPr>
-          <w:rStyle w:val="VerbatimChar"/>
-        </w:rPr>
-        <w:t xml:space="preserve">Portfolio1</w:t>
-      </w:r>
-      <w:r>
-        <w:t xml:space="preserve">: Substring in the file name within the portfolio folder that matches the first portfolio.</w:t>
-      </w:r>
-    </w:p>
-    <w:p>
-      <w:pPr>
-        <w:pStyle w:val="Compact"/>
-        <w:numPr>
-          <w:ilvl w:val="1"/>
-          <w:numId w:val="1007"/>
-        </w:numPr>
-      </w:pPr>
-      <w:r>
-        <w:rPr>
-          <w:rStyle w:val="VerbatimChar"/>
-        </w:rPr>
-        <w:t xml:space="preserve">PortfolioExternalId2</w:t>
-      </w:r>
-      <w:r>
-        <w:t xml:space="preserve">: External ID of the second portfolio.</w:t>
-      </w:r>
-    </w:p>
-    <w:p>
-      <w:pPr>
-        <w:pStyle w:val="Compact"/>
-        <w:numPr>
-          <w:ilvl w:val="1"/>
-          <w:numId w:val="1007"/>
-        </w:numPr>
-      </w:pPr>
-      <w:r>
-        <w:rPr>
-          <w:rStyle w:val="VerbatimChar"/>
-        </w:rPr>
-        <w:t xml:space="preserve">Portfolio2</w:t>
-      </w:r>
-      <w:r>
-        <w:t xml:space="preserve">: Substring in the file name within the portfolio folder that matches the second portfolio.</w:t>
+          <w:i/>
+          <w:iCs/>
+        </w:rPr>
+        <w:t xml:space="preserve">UserExternalId1-UserIndicator1</w:t>
+      </w:r>
+      <w:r>
+        <w:t xml:space="preserve">,</w:t>
+      </w:r>
+      <w:r>
+        <w:t xml:space="preserve"> </w:t>
+      </w:r>
+      <w:r>
+        <w:rPr>
+          <w:i/>
+          <w:iCs/>
+        </w:rPr>
+        <w:t xml:space="preserve">UserExternalId2-UserIndicator2</w:t>
       </w:r>
     </w:p>
     <w:p>
@@ -501,34 +572,199 @@
         <w:rPr>
           <w:rStyle w:val="VerbatimChar"/>
         </w:rPr>
-        <w:t xml:space="preserve">Portfolio1_Report.csv</w:t>
+        <w:t xml:space="preserve">UserIndicator1_Data.csv</w:t>
+      </w:r>
+      <w:r>
+        <w:t xml:space="preserve"> </w:t>
+      </w:r>
+      <w:r>
+        <w:t xml:space="preserve">renamed to</w:t>
+      </w:r>
+      <w:r>
+        <w:t xml:space="preserve"> </w:t>
+      </w:r>
+      <w:r>
+        <w:rPr>
+          <w:rStyle w:val="VerbatimChar"/>
+        </w:rPr>
+        <w:t xml:space="preserve">UserExternalId1-[timestamp]-[operation].csv</w:t>
+      </w:r>
+      <w:r>
+        <w:t xml:space="preserve"> </w:t>
+      </w:r>
+      <w:r>
+        <w:t xml:space="preserve">and zipped before upload</w:t>
+      </w:r>
+    </w:p>
+    <w:bookmarkEnd w:id="25"/>
+    <w:bookmarkStart w:id="26" w:name="Xebc0dc31af3f15e83f138c086413bfda441af70"/>
+    <w:p>
+      <w:pPr>
+        <w:pStyle w:val="Heading4"/>
+      </w:pPr>
+      <w:r>
+        <w:t xml:space="preserve">SFTP_USER_INDICATOR_FILE_MAPPER_DEFAULT_OPERATION</w:t>
       </w:r>
     </w:p>
     <w:p>
       <w:pPr>
         <w:pStyle w:val="Compact"/>
         <w:numPr>
-          <w:ilvl w:val="1"/>
+          <w:ilvl w:val="0"/>
+          <w:numId w:val="1007"/>
+        </w:numPr>
+      </w:pPr>
+      <w:r>
+        <w:rPr>
+          <w:b/>
+          <w:bCs/>
+        </w:rPr>
+        <w:t xml:space="preserve">Purpose</w:t>
+      </w:r>
+      <w:r>
+        <w:t xml:space="preserve">: Default operation for user indicator files.</w:t>
+      </w:r>
+    </w:p>
+    <w:p>
+      <w:pPr>
+        <w:pStyle w:val="Compact"/>
+        <w:numPr>
+          <w:ilvl w:val="0"/>
+          <w:numId w:val="1007"/>
+        </w:numPr>
+      </w:pPr>
+      <w:r>
+        <w:rPr>
+          <w:b/>
+          <w:bCs/>
+        </w:rPr>
+        <w:t xml:space="preserve">Example</w:t>
+      </w:r>
+      <w:r>
+        <w:t xml:space="preserve">: M</w:t>
+      </w:r>
+      <w:r>
+        <w:br/>
+      </w:r>
+      <w:r>
+        <w:t xml:space="preserve">Files will be uploaded with the</w:t>
+      </w:r>
+      <w:r>
+        <w:t xml:space="preserve"> </w:t>
+      </w:r>
+      <w:r>
+        <w:t xml:space="preserve">“modify”</w:t>
+      </w:r>
+      <w:r>
+        <w:t xml:space="preserve"> </w:t>
+      </w:r>
+      <w:r>
+        <w:t xml:space="preserve">operation unless specified otherwise.</w:t>
+      </w:r>
+    </w:p>
+    <w:bookmarkEnd w:id="26"/>
+    <w:bookmarkStart w:id="27" w:name="sftp_macro_indicator_file_mapper"/>
+    <w:p>
+      <w:pPr>
+        <w:pStyle w:val="Heading4"/>
+      </w:pPr>
+      <w:r>
+        <w:t xml:space="preserve">SFTP_MACRO_INDICATOR_FILE_MAPPER</w:t>
+      </w:r>
+    </w:p>
+    <w:p>
+      <w:pPr>
+        <w:pStyle w:val="Compact"/>
+        <w:numPr>
+          <w:ilvl w:val="0"/>
           <w:numId w:val="1008"/>
         </w:numPr>
       </w:pPr>
       <w:r>
-        <w:t xml:space="preserve">The substring</w:t>
+        <w:rPr>
+          <w:b/>
+          <w:bCs/>
+        </w:rPr>
+        <w:t xml:space="preserve">Purpose</w:t>
+      </w:r>
+      <w:r>
+        <w:t xml:space="preserve">: Same mapping logic, applied to macro indicator files.</w:t>
+      </w:r>
+    </w:p>
+    <w:p>
+      <w:pPr>
+        <w:pStyle w:val="Compact"/>
+        <w:numPr>
+          <w:ilvl w:val="0"/>
+          <w:numId w:val="1008"/>
+        </w:numPr>
+      </w:pPr>
+      <w:r>
+        <w:rPr>
+          <w:b/>
+          <w:bCs/>
+        </w:rPr>
+        <w:t xml:space="preserve">Example</w:t>
+      </w:r>
+      <w:r>
+        <w:t xml:space="preserve">:</w:t>
       </w:r>
       <w:r>
         <w:t xml:space="preserve"> </w:t>
       </w:r>
       <w:r>
         <w:rPr>
+          <w:i/>
+          <w:iCs/>
+        </w:rPr>
+        <w:t xml:space="preserve">MacroExternalId1-MacroIndicator1</w:t>
+      </w:r>
+      <w:r>
+        <w:t xml:space="preserve">,</w:t>
+      </w:r>
+      <w:r>
+        <w:t xml:space="preserve"> </w:t>
+      </w:r>
+      <w:r>
+        <w:rPr>
+          <w:i/>
+          <w:iCs/>
+        </w:rPr>
+        <w:t xml:space="preserve">MacroExternalId2-MacroIndicator2</w:t>
+      </w:r>
+    </w:p>
+    <w:p>
+      <w:pPr>
+        <w:pStyle w:val="Compact"/>
+        <w:numPr>
+          <w:ilvl w:val="0"/>
+          <w:numId w:val="1008"/>
+        </w:numPr>
+      </w:pPr>
+      <w:r>
+        <w:rPr>
+          <w:b/>
+          <w:bCs/>
+        </w:rPr>
+        <w:t xml:space="preserve">Mock File Name</w:t>
+      </w:r>
+      <w:r>
+        <w:t xml:space="preserve">:</w:t>
+      </w:r>
+      <w:r>
+        <w:t xml:space="preserve"> </w:t>
+      </w:r>
+      <w:r>
+        <w:rPr>
           <w:rStyle w:val="VerbatimChar"/>
         </w:rPr>
-        <w:t xml:space="preserve">Portfolio1</w:t>
+        <w:t xml:space="preserve">MacroIndicator1_Stats.csv</w:t>
       </w:r>
       <w:r>
         <w:t xml:space="preserve"> </w:t>
       </w:r>
       <w:r>
-        <w:t xml:space="preserve">in the file name matches the mapping</w:t>
+        <w:t xml:space="preserve">🡺 renamed to</w:t>
       </w:r>
       <w:r>
         <w:t xml:space="preserve"> </w:t>
@@ -537,38 +773,17 @@
         <w:rPr>
           <w:rStyle w:val="VerbatimChar"/>
         </w:rPr>
-        <w:t xml:space="preserve">PortfolioExternalId1-Portfolio1</w:t>
-      </w:r>
-      <w:r>
-        <w:t xml:space="preserve">. The file is renamed to</w:t>
-      </w:r>
-      <w:r>
-        <w:t xml:space="preserve"> </w:t>
-      </w:r>
-      <w:r>
-        <w:rPr>
-          <w:rStyle w:val="VerbatimChar"/>
-        </w:rPr>
-        <w:t xml:space="preserve">PortfolioExternalId1-[timestamp]-[operation].csv</w:t>
-      </w:r>
-      <w:r>
-        <w:t xml:space="preserve"> </w:t>
-      </w:r>
-      <w:r>
-        <w:t xml:space="preserve">before being uploaded.</w:t>
-      </w:r>
-    </w:p>
-    <w:bookmarkEnd w:id="23"/>
-    <w:bookmarkStart w:id="24" w:name="Xf2655bce2f16571165a920dca7da9b047e89e88"/>
+        <w:t xml:space="preserve">MacroExternalId1-[timestamp]-[operation].csv</w:t>
+      </w:r>
+    </w:p>
+    <w:bookmarkEnd w:id="27"/>
+    <w:bookmarkStart w:id="28" w:name="Xc97dc3dd1b5e7dc8bf1f434c63922d70f72bd00"/>
     <w:p>
       <w:pPr>
         <w:pStyle w:val="Heading4"/>
       </w:pPr>
       <w:r>
-        <w:rPr>
-          <w:rStyle w:val="VerbatimChar"/>
-        </w:rPr>
-        <w:t xml:space="preserve">SFTP_PORTFOLIO_FILE_MAPPER_DEFAULT_OPERATION</w:t>
+        <w:t xml:space="preserve">SFTP_MACRO_INDICATOR_FILE_MAPPER_DEFAULT_OPERATION</w:t>
       </w:r>
     </w:p>
     <w:p>
@@ -587,37 +802,7 @@
         <w:t xml:space="preserve">Purpose</w:t>
       </w:r>
       <w:r>
-        <w:t xml:space="preserve">: Specifies the default operation for portfolio files.</w:t>
-      </w:r>
-      <w:r>
-        <w:t xml:space="preserve"> </w:t>
-      </w:r>
-      <w:r>
-        <w:rPr>
-          <w:rStyle w:val="VerbatimChar"/>
-        </w:rPr>
-        <w:t xml:space="preserve">F</w:t>
-      </w:r>
-      <w:r>
-        <w:t xml:space="preserve"> </w:t>
-      </w:r>
-      <w:r>
-        <w:t xml:space="preserve">means replace the file, and</w:t>
-      </w:r>
-      <w:r>
-        <w:t xml:space="preserve"> </w:t>
-      </w:r>
-      <w:r>
-        <w:rPr>
-          <w:rStyle w:val="VerbatimChar"/>
-        </w:rPr>
-        <w:t xml:space="preserve">M</w:t>
-      </w:r>
-      <w:r>
-        <w:t xml:space="preserve"> </w:t>
-      </w:r>
-      <w:r>
-        <w:t xml:space="preserve">means modify the file.</w:t>
+        <w:t xml:space="preserve">: Default operation for macro indicator files. F means replace the file, and M means modify the file.</w:t>
       </w:r>
     </w:p>
     <w:p>
@@ -636,16 +821,124 @@
         <w:t xml:space="preserve">Example</w:t>
       </w:r>
       <w:r>
+        <w:t xml:space="preserve">: F</w:t>
+      </w:r>
+      <w:r>
+        <w:br/>
+      </w:r>
+      <w:r>
+        <w:t xml:space="preserve">Files will be uploaded with the</w:t>
+      </w:r>
+      <w:r>
+        <w:t xml:space="preserve"> </w:t>
+      </w:r>
+      <w:r>
+        <w:t xml:space="preserve">“replace”</w:t>
+      </w:r>
+      <w:r>
+        <w:t xml:space="preserve"> </w:t>
+      </w:r>
+      <w:r>
+        <w:t xml:space="preserve">operation unless specified otherwise.</w:t>
+      </w:r>
+    </w:p>
+    <w:p>
+      <w:pPr>
+        <w:pStyle w:val="FirstParagraph"/>
+      </w:pPr>
+      <w:r>
+        <w:t xml:space="preserve">✅</w:t>
+      </w:r>
+      <w:r>
+        <w:t xml:space="preserve"> </w:t>
+      </w:r>
+      <w:r>
+        <w:rPr>
+          <w:i/>
+          <w:iCs/>
+        </w:rPr>
+        <w:t xml:space="preserve">Ensure all environment variables are correctly set in run_macos.bat before running the application.</w:t>
+      </w:r>
+      <w:r>
+        <w:t xml:space="preserve"> </w:t>
+      </w:r>
+      <w:r>
+        <w:t xml:space="preserve">If you encounter issues, check the log file (</w:t>
+      </w:r>
+      <w:r>
+        <w:rPr>
+          <w:rStyle w:val="VerbatimChar"/>
+        </w:rPr>
+        <w:t xml:space="preserve">log.txt</w:t>
+      </w:r>
+      <w:r>
+        <w:t xml:space="preserve">) in the application’s directory for details.</w:t>
+      </w:r>
+    </w:p>
+    <w:p>
+      <w:r>
+        <w:pict>
+          <v:rect style="width:0;height:1.5pt" o:hralign="center" o:hrstd="t" o:hr="t"/>
+        </w:pict>
+      </w:r>
+    </w:p>
+    <w:bookmarkEnd w:id="28"/>
+    <w:bookmarkEnd w:id="29"/>
+    <w:bookmarkStart w:id="30" w:name="manual-execution-steps"/>
+    <w:p>
+      <w:pPr>
+        <w:pStyle w:val="Heading2"/>
+      </w:pPr>
+      <w:r>
+        <w:rPr>
+          <w:b/>
+          <w:bCs/>
+        </w:rPr>
+        <w:t xml:space="preserve">Manual Execution Steps</w:t>
+      </w:r>
+    </w:p>
+    <w:p>
+      <w:pPr>
+        <w:numPr>
+          <w:ilvl w:val="0"/>
+          <w:numId w:val="1010"/>
+        </w:numPr>
+      </w:pPr>
+      <w:r>
+        <w:rPr>
+          <w:b/>
+          <w:bCs/>
+        </w:rPr>
+        <w:t xml:space="preserve">Edit the Script</w:t>
+      </w:r>
+    </w:p>
+    <w:p>
+      <w:pPr>
+        <w:numPr>
+          <w:ilvl w:val="0"/>
+          <w:numId w:val="1000"/>
+        </w:numPr>
+      </w:pPr>
+      <w:r>
+        <w:t xml:space="preserve">⚠️️ Open run_macos.sh in a text editor (through right click menu) and update environment variables with values specific to your setup.</w:t>
+      </w:r>
+    </w:p>
+    <w:p>
+      <w:pPr>
+        <w:numPr>
+          <w:ilvl w:val="0"/>
+          <w:numId w:val="1010"/>
+        </w:numPr>
+      </w:pPr>
+      <w:r>
+        <w:rPr>
+          <w:b/>
+          <w:bCs/>
+        </w:rPr>
+        <w:t xml:space="preserve">Make the File Executable</w:t>
+      </w:r>
+      <w:r>
         <w:t xml:space="preserve">:</w:t>
-      </w:r>
-      <w:r>
-        <w:t xml:space="preserve"> </w:t>
-      </w:r>
-      <w:r>
-        <w:rPr>
-          <w:rStyle w:val="VerbatimChar"/>
-        </w:rPr>
-        <w:t xml:space="preserve">F</w:t>
       </w:r>
     </w:p>
     <w:p>
@@ -653,44 +946,162 @@
         <w:pStyle w:val="Compact"/>
         <w:numPr>
           <w:ilvl w:val="1"/>
+          <w:numId w:val="1011"/>
+        </w:numPr>
+      </w:pPr>
+      <w:r>
+        <w:t xml:space="preserve">Open the terminal and navigate to the directory containing</w:t>
+      </w:r>
+      <w:r>
+        <w:t xml:space="preserve"> </w:t>
+      </w:r>
+      <w:r>
+        <w:rPr>
+          <w:rStyle w:val="VerbatimChar"/>
+        </w:rPr>
+        <w:t xml:space="preserve">run_macos.command</w:t>
+      </w:r>
+      <w:r>
+        <w:t xml:space="preserve">.</w:t>
+      </w:r>
+    </w:p>
+    <w:p>
+      <w:pPr>
+        <w:pStyle w:val="Compact"/>
+        <w:numPr>
+          <w:ilvl w:val="1"/>
+          <w:numId w:val="1011"/>
+        </w:numPr>
+      </w:pPr>
+      <w:r>
+        <w:t xml:space="preserve">Run the following command to ensure it is executable:</w:t>
+      </w:r>
+    </w:p>
+    <w:p>
+      <w:pPr>
+        <w:pStyle w:val="SourceCode"/>
+        <w:numPr>
+          <w:ilvl w:val="0"/>
+          <w:numId w:val="1000"/>
+        </w:numPr>
+      </w:pPr>
+      <w:r>
+        <w:rPr>
+          <w:rStyle w:val="NormalTok"/>
+        </w:rPr>
+        <w:t xml:space="preserve">   </w:t>
+      </w:r>
+      <w:r>
+        <w:rPr>
+          <w:rStyle w:val="FunctionTok"/>
+        </w:rPr>
+        <w:t xml:space="preserve">chmod</w:t>
+      </w:r>
+      <w:r>
+        <w:rPr>
+          <w:rStyle w:val="NormalTok"/>
+        </w:rPr>
+        <w:t xml:space="preserve"> +x run_macos.command</w:t>
+      </w:r>
+    </w:p>
+    <w:p>
+      <w:pPr>
+        <w:numPr>
+          <w:ilvl w:val="0"/>
           <w:numId w:val="1010"/>
         </w:numPr>
       </w:pPr>
       <w:r>
-        <w:t xml:space="preserve">Files will be uploaded with the</w:t>
+        <w:rPr>
+          <w:b/>
+          <w:bCs/>
+        </w:rPr>
+        <w:t xml:space="preserve">Run the Script</w:t>
+      </w:r>
+      <w:r>
+        <w:br/>
+      </w:r>
+      <w:r>
+        <w:t xml:space="preserve">Double-click the</w:t>
       </w:r>
       <w:r>
         <w:t xml:space="preserve"> </w:t>
       </w:r>
       <w:r>
-        <w:t xml:space="preserve">“replace”</w:t>
+        <w:rPr>
+          <w:rStyle w:val="VerbatimChar"/>
+        </w:rPr>
+        <w:t xml:space="preserve">run_macos.command</w:t>
       </w:r>
       <w:r>
         <w:t xml:space="preserve"> </w:t>
       </w:r>
       <w:r>
-        <w:t xml:space="preserve">operation unless specified otherwise.</w:t>
-      </w:r>
-    </w:p>
-    <w:bookmarkEnd w:id="24"/>
-    <w:bookmarkStart w:id="25" w:name="sftp_user_indicator_file_mapper"/>
-    <w:p>
-      <w:pPr>
-        <w:pStyle w:val="Heading4"/>
-      </w:pPr>
-      <w:r>
-        <w:rPr>
-          <w:rStyle w:val="VerbatimChar"/>
-        </w:rPr>
-        <w:t xml:space="preserve">SFTP_USER_INDICATOR_FILE_MAPPER</w:t>
-      </w:r>
-    </w:p>
-    <w:p>
-      <w:pPr>
-        <w:pStyle w:val="Compact"/>
+        <w:t xml:space="preserve">file in Finder or run command in the terminal:</w:t>
+      </w:r>
+    </w:p>
+    <w:p>
+      <w:pPr>
+        <w:pStyle w:val="SourceCode"/>
         <w:numPr>
           <w:ilvl w:val="0"/>
-          <w:numId w:val="1011"/>
+          <w:numId w:val="1000"/>
+        </w:numPr>
+      </w:pPr>
+      <w:r>
+        <w:rPr>
+          <w:rStyle w:val="NormalTok"/>
+        </w:rPr>
+        <w:t xml:space="preserve">   </w:t>
+      </w:r>
+      <w:r>
+        <w:rPr>
+          <w:rStyle w:val="FunctionTok"/>
+        </w:rPr>
+        <w:t xml:space="preserve">chmod</w:t>
+      </w:r>
+      <w:r>
+        <w:rPr>
+          <w:rStyle w:val="NormalTok"/>
+        </w:rPr>
+        <w:t xml:space="preserve"> +x run_macos.command</w:t>
+      </w:r>
+      <w:r>
+        <w:br/>
+      </w:r>
+      <w:r>
+        <w:rPr>
+          <w:rStyle w:val="KeywordTok"/>
+        </w:rPr>
+        <w:t xml:space="preserve">```</w:t>
+      </w:r>
+      <w:r>
+        <w:rPr>
+          <w:rStyle w:val="FunctionTok"/>
+        </w:rPr>
+        <w:t xml:space="preserve">bash</w:t>
+      </w:r>
+      <w:r>
+        <w:br/>
+      </w:r>
+      <w:r>
+        <w:rPr>
+          <w:rStyle w:val="NormalTok"/>
+        </w:rPr>
+        <w:t xml:space="preserve">   </w:t>
+      </w:r>
+      <w:r>
+        <w:rPr>
+          <w:rStyle w:val="ExtensionTok"/>
+        </w:rPr>
+        <w:t xml:space="preserve">./run_macos.command</w:t>
+      </w:r>
+    </w:p>
+    <w:p>
+      <w:pPr>
+        <w:numPr>
+          <w:ilvl w:val="0"/>
+          <w:numId w:val="1010"/>
         </w:numPr>
       </w:pPr>
       <w:r>
@@ -698,18 +1109,20 @@
           <w:b/>
           <w:bCs/>
         </w:rPr>
-        <w:t xml:space="preserve">Purpose</w:t>
-      </w:r>
-      <w:r>
-        <w:t xml:space="preserve">: Maps external IDs to user indicator file names. This is used to rename files before uploading them to the SFTP server.</w:t>
-      </w:r>
-    </w:p>
-    <w:p>
-      <w:pPr>
-        <w:pStyle w:val="Compact"/>
+        <w:t xml:space="preserve">Verify Execution</w:t>
+      </w:r>
+      <w:r>
+        <w:br/>
+      </w:r>
+      <w:r>
+        <w:t xml:space="preserve">The script checks for the Java runtime and executes SftpClient.jar.</w:t>
+      </w:r>
+    </w:p>
+    <w:p>
+      <w:pPr>
         <w:numPr>
           <w:ilvl w:val="0"/>
-          <w:numId w:val="1011"/>
+          <w:numId w:val="1010"/>
         </w:numPr>
       </w:pPr>
       <w:r>
@@ -717,19 +1130,10 @@
           <w:b/>
           <w:bCs/>
         </w:rPr>
-        <w:t xml:space="preserve">Example</w:t>
+        <w:t xml:space="preserve">Check Logs</w:t>
       </w:r>
       <w:r>
         <w:t xml:space="preserve">:</w:t>
-      </w:r>
-      <w:r>
-        <w:t xml:space="preserve"> </w:t>
-      </w:r>
-      <w:r>
-        <w:rPr>
-          <w:rStyle w:val="VerbatimChar"/>
-        </w:rPr>
-        <w:t xml:space="preserve">UserExternalId1-UserIndicator1,UserExternalId2-UserIndicator2</w:t>
       </w:r>
     </w:p>
     <w:p>
@@ -741,13 +1145,19 @@
         </w:numPr>
       </w:pPr>
       <w:r>
+        <w:t xml:space="preserve">The script writes logs to</w:t>
+      </w:r>
+      <w:r>
+        <w:t xml:space="preserve"> </w:t>
+      </w:r>
+      <w:r>
         <w:rPr>
           <w:rStyle w:val="VerbatimChar"/>
         </w:rPr>
-        <w:t xml:space="preserve">UserExternalId1</w:t>
-      </w:r>
-      <w:r>
-        <w:t xml:space="preserve">: External ID of the first user indicator.</w:t>
+        <w:t xml:space="preserve">/tmp/sftpclient_debug.log</w:t>
+      </w:r>
+      <w:r>
+        <w:t xml:space="preserve">.</w:t>
       </w:r>
     </w:p>
     <w:p>
@@ -759,13 +1169,75 @@
         </w:numPr>
       </w:pPr>
       <w:r>
+        <w:t xml:space="preserve">Open the log file to verify the execution or debug any issues:</w:t>
+      </w:r>
+    </w:p>
+    <w:p>
+      <w:pPr>
+        <w:pStyle w:val="SourceCode"/>
+        <w:numPr>
+          <w:ilvl w:val="0"/>
+          <w:numId w:val="1000"/>
+        </w:numPr>
+      </w:pPr>
+      <w:r>
+        <w:rPr>
+          <w:rStyle w:val="NormalTok"/>
+        </w:rPr>
+        <w:t xml:space="preserve">  </w:t>
+      </w:r>
+      <w:r>
+        <w:rPr>
+          <w:rStyle w:val="FunctionTok"/>
+        </w:rPr>
+        <w:t xml:space="preserve">cat</w:t>
+      </w:r>
+      <w:r>
+        <w:rPr>
+          <w:rStyle w:val="NormalTok"/>
+        </w:rPr>
+        <w:t xml:space="preserve"> /tmp/sftpclient_debug.log</w:t>
+      </w:r>
+    </w:p>
+    <w:bookmarkEnd w:id="30"/>
+    <w:bookmarkStart w:id="31" w:name="X78bb3559b0690ef22aaeb1ddf6b494d313a8a59"/>
+    <w:p>
+      <w:pPr>
+        <w:pStyle w:val="Heading2"/>
+      </w:pPr>
+      <w:r>
+        <w:t xml:space="preserve">Steps to Run</w:t>
+      </w:r>
+      <w:r>
+        <w:t xml:space="preserve"> </w:t>
+      </w:r>
+      <w:r>
         <w:rPr>
           <w:rStyle w:val="VerbatimChar"/>
         </w:rPr>
-        <w:t xml:space="preserve">UserIndicator1</w:t>
-      </w:r>
-      <w:r>
-        <w:t xml:space="preserve">: Substring in the file name within the user indicator folder that matches the first user indicator.</w:t>
+        <w:t xml:space="preserve">SftpClient.jar</w:t>
+      </w:r>
+      <w:r>
+        <w:t xml:space="preserve"> </w:t>
+      </w:r>
+      <w:r>
+        <w:t xml:space="preserve">Manually using Terminal</w:t>
+      </w:r>
+    </w:p>
+    <w:p>
+      <w:pPr>
+        <w:pStyle w:val="Compact"/>
+        <w:numPr>
+          <w:ilvl w:val="0"/>
+          <w:numId w:val="1013"/>
+        </w:numPr>
+      </w:pPr>
+      <w:r>
+        <w:rPr>
+          <w:b/>
+          <w:bCs/>
+        </w:rPr>
+        <w:t xml:space="preserve">Adjust Environment Variables:</w:t>
       </w:r>
     </w:p>
     <w:p>
@@ -773,17 +1245,26 @@
         <w:pStyle w:val="Compact"/>
         <w:numPr>
           <w:ilvl w:val="1"/>
-          <w:numId w:val="1012"/>
+          <w:numId w:val="1014"/>
         </w:numPr>
       </w:pPr>
       <w:r>
+        <w:t xml:space="preserve">Open</w:t>
+      </w:r>
+      <w:r>
+        <w:t xml:space="preserve"> </w:t>
+      </w:r>
+      <w:r>
         <w:rPr>
           <w:rStyle w:val="VerbatimChar"/>
         </w:rPr>
-        <w:t xml:space="preserve">UserExternalId2</w:t>
-      </w:r>
-      <w:r>
-        <w:t xml:space="preserve">: External ID of the second user indicator.</w:t>
+        <w:t xml:space="preserve">run_macos.sh</w:t>
+      </w:r>
+      <w:r>
+        <w:t xml:space="preserve"> </w:t>
+      </w:r>
+      <w:r>
+        <w:t xml:space="preserve">in a text editor.</w:t>
       </w:r>
     </w:p>
     <w:p>
@@ -791,17 +1272,11 @@
         <w:pStyle w:val="Compact"/>
         <w:numPr>
           <w:ilvl w:val="1"/>
-          <w:numId w:val="1012"/>
+          <w:numId w:val="1014"/>
         </w:numPr>
       </w:pPr>
       <w:r>
-        <w:rPr>
-          <w:rStyle w:val="VerbatimChar"/>
-        </w:rPr>
-        <w:t xml:space="preserve">UserIndicator2</w:t>
-      </w:r>
-      <w:r>
-        <w:t xml:space="preserve">: Substring in the file name within the user indicator folder that matches the second user indicator.</w:t>
+        <w:t xml:space="preserve">Update the environment variables with the correct values for your environment.</w:t>
       </w:r>
     </w:p>
     <w:p>
@@ -809,7 +1284,7 @@
         <w:pStyle w:val="Compact"/>
         <w:numPr>
           <w:ilvl w:val="0"/>
-          <w:numId w:val="1011"/>
+          <w:numId w:val="1013"/>
         </w:numPr>
       </w:pPr>
       <w:r>
@@ -817,163 +1292,7 @@
           <w:b/>
           <w:bCs/>
         </w:rPr>
-        <w:t xml:space="preserve">Mock File Name</w:t>
-      </w:r>
-      <w:r>
-        <w:t xml:space="preserve">:</w:t>
-      </w:r>
-      <w:r>
-        <w:t xml:space="preserve"> </w:t>
-      </w:r>
-      <w:r>
-        <w:rPr>
-          <w:rStyle w:val="VerbatimChar"/>
-        </w:rPr>
-        <w:t xml:space="preserve">UserIndicator1_Data.csv</w:t>
-      </w:r>
-    </w:p>
-    <w:p>
-      <w:pPr>
-        <w:pStyle w:val="Compact"/>
-        <w:numPr>
-          <w:ilvl w:val="1"/>
-          <w:numId w:val="1013"/>
-        </w:numPr>
-      </w:pPr>
-      <w:r>
-        <w:t xml:space="preserve">The substring</w:t>
-      </w:r>
-      <w:r>
-        <w:t xml:space="preserve"> </w:t>
-      </w:r>
-      <w:r>
-        <w:rPr>
-          <w:rStyle w:val="VerbatimChar"/>
-        </w:rPr>
-        <w:t xml:space="preserve">UserIndicator1</w:t>
-      </w:r>
-      <w:r>
-        <w:t xml:space="preserve"> </w:t>
-      </w:r>
-      <w:r>
-        <w:t xml:space="preserve">in the file name matches the mapping</w:t>
-      </w:r>
-      <w:r>
-        <w:t xml:space="preserve"> </w:t>
-      </w:r>
-      <w:r>
-        <w:rPr>
-          <w:rStyle w:val="VerbatimChar"/>
-        </w:rPr>
-        <w:t xml:space="preserve">UserExternalId1-UserIndicator1</w:t>
-      </w:r>
-      <w:r>
-        <w:t xml:space="preserve">. The file is renamed to</w:t>
-      </w:r>
-      <w:r>
-        <w:t xml:space="preserve"> </w:t>
-      </w:r>
-      <w:r>
-        <w:rPr>
-          <w:rStyle w:val="VerbatimChar"/>
-        </w:rPr>
-        <w:t xml:space="preserve">UserExternalId1-[timestamp]-[operation].csv</w:t>
-      </w:r>
-      <w:r>
-        <w:t xml:space="preserve"> </w:t>
-      </w:r>
-      <w:r>
-        <w:t xml:space="preserve">before being uploaded.</w:t>
-      </w:r>
-    </w:p>
-    <w:bookmarkEnd w:id="25"/>
-    <w:bookmarkStart w:id="26" w:name="Xebc0dc31af3f15e83f138c086413bfda441af70"/>
-    <w:p>
-      <w:pPr>
-        <w:pStyle w:val="Heading4"/>
-      </w:pPr>
-      <w:r>
-        <w:rPr>
-          <w:rStyle w:val="VerbatimChar"/>
-        </w:rPr>
-        <w:t xml:space="preserve">SFTP_USER_INDICATOR_FILE_MAPPER_DEFAULT_OPERATION</w:t>
-      </w:r>
-    </w:p>
-    <w:p>
-      <w:pPr>
-        <w:pStyle w:val="Compact"/>
-        <w:numPr>
-          <w:ilvl w:val="0"/>
-          <w:numId w:val="1014"/>
-        </w:numPr>
-      </w:pPr>
-      <w:r>
-        <w:rPr>
-          <w:b/>
-          <w:bCs/>
-        </w:rPr>
-        <w:t xml:space="preserve">Purpose</w:t>
-      </w:r>
-      <w:r>
-        <w:t xml:space="preserve">: Specifies the default operation for user indicator files.</w:t>
-      </w:r>
-      <w:r>
-        <w:t xml:space="preserve"> </w:t>
-      </w:r>
-      <w:r>
-        <w:rPr>
-          <w:rStyle w:val="VerbatimChar"/>
-        </w:rPr>
-        <w:t xml:space="preserve">F</w:t>
-      </w:r>
-      <w:r>
-        <w:t xml:space="preserve"> </w:t>
-      </w:r>
-      <w:r>
-        <w:t xml:space="preserve">means replace the file, and</w:t>
-      </w:r>
-      <w:r>
-        <w:t xml:space="preserve"> </w:t>
-      </w:r>
-      <w:r>
-        <w:rPr>
-          <w:rStyle w:val="VerbatimChar"/>
-        </w:rPr>
-        <w:t xml:space="preserve">M</w:t>
-      </w:r>
-      <w:r>
-        <w:t xml:space="preserve"> </w:t>
-      </w:r>
-      <w:r>
-        <w:t xml:space="preserve">means modify the file.</w:t>
-      </w:r>
-    </w:p>
-    <w:p>
-      <w:pPr>
-        <w:pStyle w:val="Compact"/>
-        <w:numPr>
-          <w:ilvl w:val="0"/>
-          <w:numId w:val="1014"/>
-        </w:numPr>
-      </w:pPr>
-      <w:r>
-        <w:rPr>
-          <w:b/>
-          <w:bCs/>
-        </w:rPr>
-        <w:t xml:space="preserve">Example</w:t>
-      </w:r>
-      <w:r>
-        <w:t xml:space="preserve">:</w:t>
-      </w:r>
-      <w:r>
-        <w:t xml:space="preserve"> </w:t>
-      </w:r>
-      <w:r>
-        <w:rPr>
-          <w:rStyle w:val="VerbatimChar"/>
-        </w:rPr>
-        <w:t xml:space="preserve">M</w:t>
+        <w:t xml:space="preserve">Run the Script:</w:t>
       </w:r>
     </w:p>
     <w:p>
@@ -985,32 +1304,67 @@
         </w:numPr>
       </w:pPr>
       <w:r>
-        <w:t xml:space="preserve">Files will be uploaded with the</w:t>
-      </w:r>
-      <w:r>
-        <w:t xml:space="preserve"> </w:t>
-      </w:r>
-      <w:r>
-        <w:t xml:space="preserve">“modify”</w:t>
-      </w:r>
-      <w:r>
-        <w:t xml:space="preserve"> </w:t>
-      </w:r>
-      <w:r>
-        <w:t xml:space="preserve">operation unless specified otherwise.</w:t>
-      </w:r>
-    </w:p>
-    <w:bookmarkEnd w:id="26"/>
-    <w:bookmarkStart w:id="27" w:name="sftp_macro_indicator_file_mapper"/>
-    <w:p>
-      <w:pPr>
-        <w:pStyle w:val="Heading4"/>
-      </w:pPr>
-      <w:r>
-        <w:rPr>
-          <w:rStyle w:val="VerbatimChar"/>
-        </w:rPr>
-        <w:t xml:space="preserve">SFTP_MACRO_INDICATOR_FILE_MAPPER</w:t>
+        <w:t xml:space="preserve">Make the script executable:</w:t>
+      </w:r>
+    </w:p>
+    <w:p>
+      <w:pPr>
+        <w:pStyle w:val="SourceCode"/>
+        <w:numPr>
+          <w:ilvl w:val="0"/>
+          <w:numId w:val="1000"/>
+        </w:numPr>
+      </w:pPr>
+      <w:r>
+        <w:rPr>
+          <w:rStyle w:val="NormalTok"/>
+        </w:rPr>
+        <w:t xml:space="preserve">  </w:t>
+      </w:r>
+      <w:r>
+        <w:rPr>
+          <w:rStyle w:val="FunctionTok"/>
+        </w:rPr>
+        <w:t xml:space="preserve">chmod</w:t>
+      </w:r>
+      <w:r>
+        <w:rPr>
+          <w:rStyle w:val="NormalTok"/>
+        </w:rPr>
+        <w:t xml:space="preserve"> +x run_macos.sh</w:t>
+      </w:r>
+    </w:p>
+    <w:p>
+      <w:pPr>
+        <w:pStyle w:val="Compact"/>
+        <w:numPr>
+          <w:ilvl w:val="1"/>
+          <w:numId w:val="1016"/>
+        </w:numPr>
+      </w:pPr>
+      <w:r>
+        <w:t xml:space="preserve">Execute the script:</w:t>
+      </w:r>
+    </w:p>
+    <w:p>
+      <w:pPr>
+        <w:pStyle w:val="SourceCode"/>
+        <w:numPr>
+          <w:ilvl w:val="0"/>
+          <w:numId w:val="1000"/>
+        </w:numPr>
+      </w:pPr>
+      <w:r>
+        <w:rPr>
+          <w:rStyle w:val="NormalTok"/>
+        </w:rPr>
+        <w:t xml:space="preserve">  </w:t>
+      </w:r>
+      <w:r>
+        <w:rPr>
+          <w:rStyle w:val="ExtensionTok"/>
+        </w:rPr>
+        <w:t xml:space="preserve">./run_macos.sh</w:t>
       </w:r>
     </w:p>
     <w:p>
@@ -1018,7 +1372,7 @@
         <w:pStyle w:val="Compact"/>
         <w:numPr>
           <w:ilvl w:val="0"/>
-          <w:numId w:val="1016"/>
+          <w:numId w:val="1013"/>
         </w:numPr>
       </w:pPr>
       <w:r>
@@ -1026,38 +1380,7 @@
           <w:b/>
           <w:bCs/>
         </w:rPr>
-        <w:t xml:space="preserve">Purpose</w:t>
-      </w:r>
-      <w:r>
-        <w:t xml:space="preserve">: Maps external IDs to macro indicator file names. This is used to rename files before uploading them to the SFTP server.</w:t>
-      </w:r>
-    </w:p>
-    <w:p>
-      <w:pPr>
-        <w:pStyle w:val="Compact"/>
-        <w:numPr>
-          <w:ilvl w:val="0"/>
-          <w:numId w:val="1016"/>
-        </w:numPr>
-      </w:pPr>
-      <w:r>
-        <w:rPr>
-          <w:b/>
-          <w:bCs/>
-        </w:rPr>
-        <w:t xml:space="preserve">Example</w:t>
-      </w:r>
-      <w:r>
-        <w:t xml:space="preserve">:</w:t>
-      </w:r>
-      <w:r>
-        <w:t xml:space="preserve"> </w:t>
-      </w:r>
-      <w:r>
-        <w:rPr>
-          <w:rStyle w:val="VerbatimChar"/>
-        </w:rPr>
-        <w:t xml:space="preserve">MacroExternalId1-MacroIndicator1,MacroExternalId2-MacroIndicator2</w:t>
+        <w:t xml:space="preserve">Verify Execution:</w:t>
       </w:r>
     </w:p>
     <w:p>
@@ -1069,13 +1392,67 @@
         </w:numPr>
       </w:pPr>
       <w:r>
+        <w:t xml:space="preserve">The script will check for the presence of the Java runtime and execute</w:t>
+      </w:r>
+      <w:r>
+        <w:t xml:space="preserve"> </w:t>
+      </w:r>
+      <w:r>
         <w:rPr>
           <w:rStyle w:val="VerbatimChar"/>
         </w:rPr>
-        <w:t xml:space="preserve">MacroExternalId1</w:t>
-      </w:r>
-      <w:r>
-        <w:t xml:space="preserve">: External ID of the first macro indicator.</w:t>
+        <w:t xml:space="preserve">SftpClient.jar</w:t>
+      </w:r>
+      <w:r>
+        <w:t xml:space="preserve">.</w:t>
+      </w:r>
+    </w:p>
+    <w:p>
+      <w:r>
+        <w:pict>
+          <v:rect style="width:0;height:1.5pt" o:hralign="center" o:hrstd="t" o:hr="t"/>
+        </w:pict>
+      </w:r>
+    </w:p>
+    <w:bookmarkEnd w:id="31"/>
+    <w:bookmarkStart w:id="32" w:name="Xc03131bb323849740b30e5cac00ee95021fcbf2"/>
+    <w:p>
+      <w:pPr>
+        <w:pStyle w:val="Heading2"/>
+      </w:pPr>
+      <w:r>
+        <w:t xml:space="preserve">Schedule</w:t>
+      </w:r>
+      <w:r>
+        <w:t xml:space="preserve"> </w:t>
+      </w:r>
+      <w:r>
+        <w:rPr>
+          <w:rStyle w:val="VerbatimChar"/>
+        </w:rPr>
+        <w:t xml:space="preserve">SftpClient.jar</w:t>
+      </w:r>
+      <w:r>
+        <w:t xml:space="preserve"> </w:t>
+      </w:r>
+      <w:r>
+        <w:t xml:space="preserve">to Run Daily at 05:00 AM</w:t>
+      </w:r>
+    </w:p>
+    <w:p>
+      <w:pPr>
+        <w:pStyle w:val="Compact"/>
+        <w:numPr>
+          <w:ilvl w:val="0"/>
+          <w:numId w:val="1018"/>
+        </w:numPr>
+      </w:pPr>
+      <w:r>
+        <w:rPr>
+          <w:b/>
+          <w:bCs/>
+        </w:rPr>
+        <w:t xml:space="preserve">Prepare the Script:</w:t>
       </w:r>
     </w:p>
     <w:p>
@@ -1083,53 +1460,38 @@
         <w:pStyle w:val="Compact"/>
         <w:numPr>
           <w:ilvl w:val="1"/>
-          <w:numId w:val="1017"/>
+          <w:numId w:val="1019"/>
         </w:numPr>
       </w:pPr>
       <w:r>
+        <w:t xml:space="preserve">Ensure</w:t>
+      </w:r>
+      <w:r>
+        <w:t xml:space="preserve"> </w:t>
+      </w:r>
+      <w:r>
         <w:rPr>
           <w:rStyle w:val="VerbatimChar"/>
         </w:rPr>
-        <w:t xml:space="preserve">MacroIndicator1</w:t>
-      </w:r>
-      <w:r>
-        <w:t xml:space="preserve">: Substring in the file name within the macro indicator folder that matches the first macro indicator.</w:t>
-      </w:r>
-    </w:p>
-    <w:p>
-      <w:pPr>
-        <w:pStyle w:val="Compact"/>
-        <w:numPr>
-          <w:ilvl w:val="1"/>
-          <w:numId w:val="1017"/>
-        </w:numPr>
-      </w:pPr>
+        <w:t xml:space="preserve">schedule_macos.sh</w:t>
+      </w:r>
+      <w:r>
+        <w:t xml:space="preserve"> </w:t>
+      </w:r>
+      <w:r>
+        <w:t xml:space="preserve">is in the same directory as</w:t>
+      </w:r>
+      <w:r>
+        <w:t xml:space="preserve"> </w:t>
+      </w:r>
       <w:r>
         <w:rPr>
           <w:rStyle w:val="VerbatimChar"/>
         </w:rPr>
-        <w:t xml:space="preserve">MacroExternalId2</w:t>
-      </w:r>
-      <w:r>
-        <w:t xml:space="preserve">: External ID of the second macro indicator.</w:t>
-      </w:r>
-    </w:p>
-    <w:p>
-      <w:pPr>
-        <w:pStyle w:val="Compact"/>
-        <w:numPr>
-          <w:ilvl w:val="1"/>
-          <w:numId w:val="1017"/>
-        </w:numPr>
-      </w:pPr>
-      <w:r>
-        <w:rPr>
-          <w:rStyle w:val="VerbatimChar"/>
-        </w:rPr>
-        <w:t xml:space="preserve">MacroIndicator2</w:t>
-      </w:r>
-      <w:r>
-        <w:t xml:space="preserve">: Substring in the file name within the macro indicator folder that matches the second macro indicator.</w:t>
+        <w:t xml:space="preserve">run_macos.sh</w:t>
+      </w:r>
+      <w:r>
+        <w:t xml:space="preserve">.</w:t>
       </w:r>
     </w:p>
     <w:p>
@@ -1137,7 +1499,7 @@
         <w:pStyle w:val="Compact"/>
         <w:numPr>
           <w:ilvl w:val="0"/>
-          <w:numId w:val="1016"/>
+          <w:numId w:val="1018"/>
         </w:numPr>
       </w:pPr>
       <w:r>
@@ -1145,187 +1507,135 @@
           <w:b/>
           <w:bCs/>
         </w:rPr>
-        <w:t xml:space="preserve">Mock File Name</w:t>
-      </w:r>
-      <w:r>
-        <w:t xml:space="preserve">:</w:t>
-      </w:r>
-      <w:r>
-        <w:t xml:space="preserve"> </w:t>
-      </w:r>
-      <w:r>
-        <w:rPr>
-          <w:rStyle w:val="VerbatimChar"/>
-        </w:rPr>
-        <w:t xml:space="preserve">MacroIndicator1_Stats.csv</w:t>
-      </w:r>
-    </w:p>
-    <w:p>
-      <w:pPr>
-        <w:pStyle w:val="Compact"/>
-        <w:numPr>
-          <w:ilvl w:val="1"/>
-          <w:numId w:val="1018"/>
-        </w:numPr>
-      </w:pPr>
-      <w:r>
-        <w:t xml:space="preserve">The substring</w:t>
-      </w:r>
-      <w:r>
-        <w:t xml:space="preserve"> </w:t>
-      </w:r>
-      <w:r>
-        <w:rPr>
-          <w:rStyle w:val="VerbatimChar"/>
-        </w:rPr>
-        <w:t xml:space="preserve">MacroIndicator1</w:t>
-      </w:r>
-      <w:r>
-        <w:t xml:space="preserve"> </w:t>
-      </w:r>
-      <w:r>
-        <w:t xml:space="preserve">in the file name matches the mapping</w:t>
-      </w:r>
-      <w:r>
-        <w:t xml:space="preserve"> </w:t>
-      </w:r>
-      <w:r>
-        <w:rPr>
-          <w:rStyle w:val="VerbatimChar"/>
-        </w:rPr>
-        <w:t xml:space="preserve">MacroExternalId1-MacroIndicator1</w:t>
-      </w:r>
-      <w:r>
-        <w:t xml:space="preserve">. The file is renamed to</w:t>
-      </w:r>
-      <w:r>
-        <w:t xml:space="preserve"> </w:t>
-      </w:r>
-      <w:r>
-        <w:rPr>
-          <w:rStyle w:val="VerbatimChar"/>
-        </w:rPr>
-        <w:t xml:space="preserve">MacroExternalId1-[timestamp]-[operation].csv</w:t>
-      </w:r>
-      <w:r>
-        <w:t xml:space="preserve"> </w:t>
-      </w:r>
-      <w:r>
-        <w:t xml:space="preserve">before being uploaded.</w:t>
-      </w:r>
-    </w:p>
-    <w:bookmarkEnd w:id="27"/>
-    <w:bookmarkStart w:id="28" w:name="Xc97dc3dd1b5e7dc8bf1f434c63922d70f72bd00"/>
-    <w:p>
-      <w:pPr>
-        <w:pStyle w:val="Heading4"/>
-      </w:pPr>
-      <w:r>
-        <w:rPr>
-          <w:rStyle w:val="VerbatimChar"/>
-        </w:rPr>
-        <w:t xml:space="preserve">SFTP_MACRO_INDICATOR_FILE_MAPPER_DEFAULT_OPERATION</w:t>
-      </w:r>
-    </w:p>
-    <w:p>
-      <w:pPr>
-        <w:pStyle w:val="Compact"/>
-        <w:numPr>
-          <w:ilvl w:val="0"/>
-          <w:numId w:val="1019"/>
-        </w:numPr>
-      </w:pPr>
-      <w:r>
-        <w:rPr>
-          <w:b/>
-          <w:bCs/>
-        </w:rPr>
-        <w:t xml:space="preserve">Purpose</w:t>
-      </w:r>
-      <w:r>
-        <w:t xml:space="preserve">: Specifies the default operation for macro indicator files.</w:t>
-      </w:r>
-      <w:r>
-        <w:t xml:space="preserve"> </w:t>
-      </w:r>
-      <w:r>
-        <w:rPr>
-          <w:rStyle w:val="VerbatimChar"/>
-        </w:rPr>
-        <w:t xml:space="preserve">F</w:t>
-      </w:r>
-      <w:r>
-        <w:t xml:space="preserve"> </w:t>
-      </w:r>
-      <w:r>
-        <w:t xml:space="preserve">means replace the file, and</w:t>
-      </w:r>
-      <w:r>
-        <w:t xml:space="preserve"> </w:t>
-      </w:r>
-      <w:r>
-        <w:rPr>
-          <w:rStyle w:val="VerbatimChar"/>
-        </w:rPr>
-        <w:t xml:space="preserve">M</w:t>
-      </w:r>
-      <w:r>
-        <w:t xml:space="preserve"> </w:t>
-      </w:r>
-      <w:r>
-        <w:t xml:space="preserve">means modify the file.</w:t>
-      </w:r>
-    </w:p>
-    <w:p>
-      <w:pPr>
-        <w:pStyle w:val="Compact"/>
-        <w:numPr>
-          <w:ilvl w:val="0"/>
-          <w:numId w:val="1019"/>
-        </w:numPr>
-      </w:pPr>
-      <w:r>
-        <w:rPr>
-          <w:b/>
-          <w:bCs/>
-        </w:rPr>
-        <w:t xml:space="preserve">Example</w:t>
-      </w:r>
-      <w:r>
-        <w:t xml:space="preserve">:</w:t>
-      </w:r>
-      <w:r>
-        <w:t xml:space="preserve"> </w:t>
-      </w:r>
-      <w:r>
-        <w:rPr>
-          <w:rStyle w:val="VerbatimChar"/>
-        </w:rPr>
-        <w:t xml:space="preserve">F</w:t>
-      </w:r>
-    </w:p>
-    <w:p>
-      <w:pPr>
-        <w:pStyle w:val="Compact"/>
+        <w:t xml:space="preserve">Run the Scheduler Script:</w:t>
+      </w:r>
+    </w:p>
+    <w:p>
+      <w:pPr>
         <w:numPr>
           <w:ilvl w:val="1"/>
           <w:numId w:val="1020"/>
         </w:numPr>
       </w:pPr>
       <w:r>
-        <w:t xml:space="preserve">Files will be uploaded with the</w:t>
+        <w:t xml:space="preserve">Execute</w:t>
       </w:r>
       <w:r>
         <w:t xml:space="preserve"> </w:t>
       </w:r>
       <w:r>
-        <w:t xml:space="preserve">“replace”</w:t>
+        <w:rPr>
+          <w:rStyle w:val="VerbatimChar"/>
+        </w:rPr>
+        <w:t xml:space="preserve">schedule_macos.sh</w:t>
       </w:r>
       <w:r>
         <w:t xml:space="preserve"> </w:t>
       </w:r>
       <w:r>
-        <w:t xml:space="preserve">operation unless specified otherwise.</w:t>
+        <w:t xml:space="preserve">to create a</w:t>
+      </w:r>
+      <w:r>
+        <w:t xml:space="preserve"> </w:t>
+      </w:r>
+      <w:r>
+        <w:rPr>
+          <w:rStyle w:val="VerbatimChar"/>
+        </w:rPr>
+        <w:t xml:space="preserve">launchd</w:t>
+      </w:r>
+      <w:r>
+        <w:t xml:space="preserve"> </w:t>
+      </w:r>
+      <w:r>
+        <w:t xml:space="preserve">task:</w:t>
+      </w:r>
+    </w:p>
+    <w:p>
+      <w:pPr>
+        <w:pStyle w:val="SourceCode"/>
+        <w:numPr>
+          <w:ilvl w:val="1"/>
+          <w:numId w:val="1000"/>
+        </w:numPr>
+      </w:pPr>
+      <w:r>
+        <w:rPr>
+          <w:rStyle w:val="ExtensionTok"/>
+        </w:rPr>
+        <w:t xml:space="preserve">./schedule_macos.sh</w:t>
+      </w:r>
+    </w:p>
+    <w:p>
+      <w:pPr>
+        <w:pStyle w:val="Compact"/>
+        <w:numPr>
+          <w:ilvl w:val="0"/>
+          <w:numId w:val="1018"/>
+        </w:numPr>
+      </w:pPr>
+      <w:r>
+        <w:rPr>
+          <w:b/>
+          <w:bCs/>
+        </w:rPr>
+        <w:t xml:space="preserve">Verify the Task:</w:t>
+      </w:r>
+    </w:p>
+    <w:p>
+      <w:pPr>
+        <w:numPr>
+          <w:ilvl w:val="1"/>
+          <w:numId w:val="1021"/>
+        </w:numPr>
+      </w:pPr>
+      <w:r>
+        <w:t xml:space="preserve">Check if the task is loaded:</w:t>
+      </w:r>
+    </w:p>
+    <w:p>
+      <w:pPr>
+        <w:pStyle w:val="SourceCode"/>
+        <w:numPr>
+          <w:ilvl w:val="1"/>
+          <w:numId w:val="1000"/>
+        </w:numPr>
+      </w:pPr>
+      <w:r>
+        <w:rPr>
+          <w:rStyle w:val="ExtensionTok"/>
+        </w:rPr>
+        <w:t xml:space="preserve">launchctl</w:t>
+      </w:r>
+      <w:r>
+        <w:rPr>
+          <w:rStyle w:val="NormalTok"/>
+        </w:rPr>
+        <w:t xml:space="preserve"> list </w:t>
+      </w:r>
+      <w:r>
+        <w:rPr>
+          <w:rStyle w:val="KeywordTok"/>
+        </w:rPr>
+        <w:t xml:space="preserve">|</w:t>
+      </w:r>
+      <w:r>
+        <w:rPr>
+          <w:rStyle w:val="NormalTok"/>
+        </w:rPr>
+        <w:t xml:space="preserve"> </w:t>
+      </w:r>
+      <w:r>
+        <w:rPr>
+          <w:rStyle w:val="FunctionTok"/>
+        </w:rPr>
+        <w:t xml:space="preserve">grep</w:t>
+      </w:r>
+      <w:r>
+        <w:rPr>
+          <w:rStyle w:val="NormalTok"/>
+        </w:rPr>
+        <w:t xml:space="preserve"> com.user.sftpclient</w:t>
       </w:r>
     </w:p>
     <w:p>
@@ -1335,113 +1645,14 @@
         </w:pict>
       </w:r>
     </w:p>
-    <w:bookmarkEnd w:id="28"/>
-    <w:bookmarkEnd w:id="29"/>
-    <w:bookmarkStart w:id="30" w:name="notes-for-users"/>
-    <w:p>
-      <w:pPr>
-        <w:pStyle w:val="Heading3"/>
-      </w:pPr>
-      <w:r>
-        <w:t xml:space="preserve">Notes for Users</w:t>
-      </w:r>
-    </w:p>
-    <w:p>
-      <w:pPr>
-        <w:pStyle w:val="Compact"/>
-        <w:numPr>
-          <w:ilvl w:val="0"/>
-          <w:numId w:val="1021"/>
-        </w:numPr>
-      </w:pPr>
-      <w:r>
-        <w:t xml:space="preserve">Ensure all environment variables are set correctly before running the application.</w:t>
-      </w:r>
-    </w:p>
-    <w:p>
-      <w:pPr>
-        <w:pStyle w:val="Compact"/>
-        <w:numPr>
-          <w:ilvl w:val="0"/>
-          <w:numId w:val="1021"/>
-        </w:numPr>
-      </w:pPr>
-      <w:r>
-        <w:t xml:space="preserve">The examples provided demonstrate how the variables are used to process, rename, and upload files to the SFTP server.</w:t>
-      </w:r>
-    </w:p>
-    <w:p>
-      <w:pPr>
-        <w:pStyle w:val="Compact"/>
-        <w:numPr>
-          <w:ilvl w:val="0"/>
-          <w:numId w:val="1021"/>
-        </w:numPr>
-      </w:pPr>
-      <w:r>
-        <w:t xml:space="preserve">If you encounter issues, check the log file (</w:t>
-      </w:r>
-      <w:r>
-        <w:rPr>
-          <w:rStyle w:val="VerbatimChar"/>
-        </w:rPr>
-        <w:t xml:space="preserve">log.txt</w:t>
-      </w:r>
-      <w:r>
-        <w:t xml:space="preserve">) in the application’s directory for details.</w:t>
-      </w:r>
-    </w:p>
-    <w:p>
-      <w:pPr>
-        <w:pStyle w:val="FirstParagraph"/>
-      </w:pPr>
-      <w:r>
-        <w:t xml:space="preserve">Ensure these variables are configured to match your environment in the</w:t>
-      </w:r>
-      <w:r>
-        <w:t xml:space="preserve"> </w:t>
-      </w:r>
-      <w:r>
-        <w:t xml:space="preserve">‘run_macos.sh’</w:t>
-      </w:r>
-      <w:r>
-        <w:t xml:space="preserve"> </w:t>
-      </w:r>
-      <w:r>
-        <w:t xml:space="preserve">script before running it.</w:t>
-      </w:r>
-    </w:p>
-    <w:p>
-      <w:r>
-        <w:pict>
-          <v:rect style="width:0;height:1.5pt" o:hralign="center" o:hrstd="t" o:hr="t"/>
-        </w:pict>
-      </w:r>
-    </w:p>
-    <w:bookmarkEnd w:id="30"/>
-    <w:bookmarkEnd w:id="31"/>
-    <w:bookmarkStart w:id="32" w:name="X7510550ba66ba2eda4da51368adcc1b1d544cec"/>
+    <w:bookmarkEnd w:id="32"/>
+    <w:bookmarkStart w:id="33" w:name="remove-the-scheduled-task"/>
     <w:p>
       <w:pPr>
         <w:pStyle w:val="Heading2"/>
       </w:pPr>
       <w:r>
-        <w:t xml:space="preserve">Steps to Run</w:t>
-      </w:r>
-      <w:r>
-        <w:t xml:space="preserve"> </w:t>
-      </w:r>
-      <w:r>
-        <w:rPr>
-          <w:rStyle w:val="VerbatimChar"/>
-        </w:rPr>
-        <w:t xml:space="preserve">SftpClient.jar</w:t>
-      </w:r>
-      <w:r>
-        <w:t xml:space="preserve"> </w:t>
-      </w:r>
-      <w:r>
-        <w:t xml:space="preserve">Manually using Finder</w:t>
+        <w:t xml:space="preserve">Remove the Scheduled Task</w:t>
       </w:r>
     </w:p>
     <w:p>
@@ -1457,22 +1668,18 @@
           <w:b/>
           <w:bCs/>
         </w:rPr>
-        <w:t xml:space="preserve">Make the File Executable</w:t>
-      </w:r>
-      <w:r>
-        <w:t xml:space="preserve">:</w:t>
-      </w:r>
-    </w:p>
-    <w:p>
-      <w:pPr>
-        <w:pStyle w:val="Compact"/>
+        <w:t xml:space="preserve">Run the Removal Script:</w:t>
+      </w:r>
+    </w:p>
+    <w:p>
+      <w:pPr>
         <w:numPr>
           <w:ilvl w:val="1"/>
           <w:numId w:val="1023"/>
         </w:numPr>
       </w:pPr>
       <w:r>
-        <w:t xml:space="preserve">Open the terminal and navigate to the directory containing</w:t>
+        <w:t xml:space="preserve">Execute</w:t>
       </w:r>
       <w:r>
         <w:t xml:space="preserve"> </w:t>
@@ -1481,49 +1688,43 @@
         <w:rPr>
           <w:rStyle w:val="VerbatimChar"/>
         </w:rPr>
-        <w:t xml:space="preserve">run_macos.command</w:t>
-      </w:r>
-      <w:r>
-        <w:t xml:space="preserve">.</w:t>
-      </w:r>
-    </w:p>
-    <w:p>
-      <w:pPr>
-        <w:pStyle w:val="Compact"/>
+        <w:t xml:space="preserve">remove_schedule_macos.sh</w:t>
+      </w:r>
+      <w:r>
+        <w:t xml:space="preserve"> </w:t>
+      </w:r>
+      <w:r>
+        <w:t xml:space="preserve">to remove the</w:t>
+      </w:r>
+      <w:r>
+        <w:t xml:space="preserve"> </w:t>
+      </w:r>
+      <w:r>
+        <w:rPr>
+          <w:rStyle w:val="VerbatimChar"/>
+        </w:rPr>
+        <w:t xml:space="preserve">launchd</w:t>
+      </w:r>
+      <w:r>
+        <w:t xml:space="preserve"> </w:t>
+      </w:r>
+      <w:r>
+        <w:t xml:space="preserve">task:</w:t>
+      </w:r>
+    </w:p>
+    <w:p>
+      <w:pPr>
+        <w:pStyle w:val="SourceCode"/>
         <w:numPr>
           <w:ilvl w:val="1"/>
-          <w:numId w:val="1023"/>
-        </w:numPr>
-      </w:pPr>
-      <w:r>
-        <w:t xml:space="preserve">Run the following command to ensure it is executable:</w:t>
-      </w:r>
-    </w:p>
-    <w:p>
-      <w:pPr>
-        <w:pStyle w:val="SourceCode"/>
-        <w:numPr>
-          <w:ilvl w:val="0"/>
           <w:numId w:val="1000"/>
         </w:numPr>
       </w:pPr>
       <w:r>
         <w:rPr>
-          <w:rStyle w:val="NormalTok"/>
-        </w:rPr>
-        <w:t xml:space="preserve">   </w:t>
-      </w:r>
-      <w:r>
-        <w:rPr>
-          <w:rStyle w:val="FunctionTok"/>
-        </w:rPr>
-        <w:t xml:space="preserve">chmod</w:t>
-      </w:r>
-      <w:r>
-        <w:rPr>
-          <w:rStyle w:val="NormalTok"/>
-        </w:rPr>
-        <w:t xml:space="preserve"> +x run_macos.command</w:t>
+          <w:rStyle w:val="ExtensionTok"/>
+        </w:rPr>
+        <w:t xml:space="preserve">./remove_schedule_macos.sh</w:t>
       </w:r>
     </w:p>
     <w:p>
@@ -1539,483 +1740,18 @@
           <w:b/>
           <w:bCs/>
         </w:rPr>
-        <w:t xml:space="preserve">Run the File</w:t>
-      </w:r>
-      <w:r>
-        <w:t xml:space="preserve">:</w:t>
-      </w:r>
-    </w:p>
-    <w:p>
-      <w:pPr>
-        <w:pStyle w:val="Compact"/>
+        <w:t xml:space="preserve">Verify Removal:</w:t>
+      </w:r>
+    </w:p>
+    <w:p>
+      <w:pPr>
         <w:numPr>
           <w:ilvl w:val="1"/>
           <w:numId w:val="1024"/>
         </w:numPr>
       </w:pPr>
       <w:r>
-        <w:t xml:space="preserve">Double-click the</w:t>
-      </w:r>
-      <w:r>
-        <w:t xml:space="preserve"> </w:t>
-      </w:r>
-      <w:r>
-        <w:rPr>
-          <w:rStyle w:val="VerbatimChar"/>
-        </w:rPr>
-        <w:t xml:space="preserve">run_macos.command</w:t>
-      </w:r>
-      <w:r>
-        <w:t xml:space="preserve"> </w:t>
-      </w:r>
-      <w:r>
-        <w:t xml:space="preserve">file in Finder.</w:t>
-      </w:r>
-    </w:p>
-    <w:p>
-      <w:pPr>
-        <w:pStyle w:val="Compact"/>
-        <w:numPr>
-          <w:ilvl w:val="1"/>
-          <w:numId w:val="1024"/>
-        </w:numPr>
-      </w:pPr>
-      <w:r>
-        <w:t xml:space="preserve">A terminal window will open, and the script will execute.</w:t>
-      </w:r>
-    </w:p>
-    <w:p>
-      <w:pPr>
-        <w:pStyle w:val="Compact"/>
-        <w:numPr>
-          <w:ilvl w:val="0"/>
-          <w:numId w:val="1022"/>
-        </w:numPr>
-      </w:pPr>
-      <w:r>
-        <w:rPr>
-          <w:b/>
-          <w:bCs/>
-        </w:rPr>
-        <w:t xml:space="preserve">Check Logs</w:t>
-      </w:r>
-      <w:r>
-        <w:t xml:space="preserve">:</w:t>
-      </w:r>
-    </w:p>
-    <w:p>
-      <w:pPr>
-        <w:pStyle w:val="Compact"/>
-        <w:numPr>
-          <w:ilvl w:val="1"/>
-          <w:numId w:val="1025"/>
-        </w:numPr>
-      </w:pPr>
-      <w:r>
-        <w:t xml:space="preserve">The script writes logs to</w:t>
-      </w:r>
-      <w:r>
-        <w:t xml:space="preserve"> </w:t>
-      </w:r>
-      <w:r>
-        <w:rPr>
-          <w:rStyle w:val="VerbatimChar"/>
-        </w:rPr>
-        <w:t xml:space="preserve">/tmp/sftpclient_debug.log</w:t>
-      </w:r>
-      <w:r>
-        <w:t xml:space="preserve">.</w:t>
-      </w:r>
-    </w:p>
-    <w:p>
-      <w:pPr>
-        <w:pStyle w:val="Compact"/>
-        <w:numPr>
-          <w:ilvl w:val="1"/>
-          <w:numId w:val="1025"/>
-        </w:numPr>
-      </w:pPr>
-      <w:r>
-        <w:t xml:space="preserve">Open the log file to verify the execution or debug any issues:</w:t>
-      </w:r>
-    </w:p>
-    <w:p>
-      <w:pPr>
-        <w:pStyle w:val="SourceCode"/>
-        <w:numPr>
-          <w:ilvl w:val="0"/>
-          <w:numId w:val="1000"/>
-        </w:numPr>
-      </w:pPr>
-      <w:r>
-        <w:rPr>
-          <w:rStyle w:val="NormalTok"/>
-        </w:rPr>
-        <w:t xml:space="preserve">  </w:t>
-      </w:r>
-      <w:r>
-        <w:rPr>
-          <w:rStyle w:val="FunctionTok"/>
-        </w:rPr>
-        <w:t xml:space="preserve">cat</w:t>
-      </w:r>
-      <w:r>
-        <w:rPr>
-          <w:rStyle w:val="NormalTok"/>
-        </w:rPr>
-        <w:t xml:space="preserve"> /tmp/sftpclient_debug.log</w:t>
-      </w:r>
-    </w:p>
-    <w:bookmarkEnd w:id="32"/>
-    <w:bookmarkStart w:id="33" w:name="X78bb3559b0690ef22aaeb1ddf6b494d313a8a59"/>
-    <w:p>
-      <w:pPr>
-        <w:pStyle w:val="Heading2"/>
-      </w:pPr>
-      <w:r>
-        <w:t xml:space="preserve">Steps to Run</w:t>
-      </w:r>
-      <w:r>
-        <w:t xml:space="preserve"> </w:t>
-      </w:r>
-      <w:r>
-        <w:rPr>
-          <w:rStyle w:val="VerbatimChar"/>
-        </w:rPr>
-        <w:t xml:space="preserve">SftpClient.jar</w:t>
-      </w:r>
-      <w:r>
-        <w:t xml:space="preserve"> </w:t>
-      </w:r>
-      <w:r>
-        <w:t xml:space="preserve">Manually using Terminal</w:t>
-      </w:r>
-    </w:p>
-    <w:p>
-      <w:pPr>
-        <w:pStyle w:val="Compact"/>
-        <w:numPr>
-          <w:ilvl w:val="0"/>
-          <w:numId w:val="1026"/>
-        </w:numPr>
-      </w:pPr>
-      <w:r>
-        <w:rPr>
-          <w:b/>
-          <w:bCs/>
-        </w:rPr>
-        <w:t xml:space="preserve">Adjust Environment Variables:</w:t>
-      </w:r>
-    </w:p>
-    <w:p>
-      <w:pPr>
-        <w:pStyle w:val="Compact"/>
-        <w:numPr>
-          <w:ilvl w:val="1"/>
-          <w:numId w:val="1027"/>
-        </w:numPr>
-      </w:pPr>
-      <w:r>
-        <w:t xml:space="preserve">Open</w:t>
-      </w:r>
-      <w:r>
-        <w:t xml:space="preserve"> </w:t>
-      </w:r>
-      <w:r>
-        <w:rPr>
-          <w:rStyle w:val="VerbatimChar"/>
-        </w:rPr>
-        <w:t xml:space="preserve">run_macos.sh</w:t>
-      </w:r>
-      <w:r>
-        <w:t xml:space="preserve"> </w:t>
-      </w:r>
-      <w:r>
-        <w:t xml:space="preserve">in a text editor.</w:t>
-      </w:r>
-    </w:p>
-    <w:p>
-      <w:pPr>
-        <w:pStyle w:val="Compact"/>
-        <w:numPr>
-          <w:ilvl w:val="1"/>
-          <w:numId w:val="1027"/>
-        </w:numPr>
-      </w:pPr>
-      <w:r>
-        <w:t xml:space="preserve">Update the environment variables with the correct values for your environment.</w:t>
-      </w:r>
-    </w:p>
-    <w:p>
-      <w:pPr>
-        <w:pStyle w:val="Compact"/>
-        <w:numPr>
-          <w:ilvl w:val="0"/>
-          <w:numId w:val="1026"/>
-        </w:numPr>
-      </w:pPr>
-      <w:r>
-        <w:rPr>
-          <w:b/>
-          <w:bCs/>
-        </w:rPr>
-        <w:t xml:space="preserve">Run the Script:</w:t>
-      </w:r>
-    </w:p>
-    <w:p>
-      <w:pPr>
-        <w:pStyle w:val="Compact"/>
-        <w:numPr>
-          <w:ilvl w:val="1"/>
-          <w:numId w:val="1028"/>
-        </w:numPr>
-      </w:pPr>
-      <w:r>
-        <w:t xml:space="preserve">Make the script executable:</w:t>
-      </w:r>
-    </w:p>
-    <w:p>
-      <w:pPr>
-        <w:pStyle w:val="SourceCode"/>
-        <w:numPr>
-          <w:ilvl w:val="0"/>
-          <w:numId w:val="1000"/>
-        </w:numPr>
-      </w:pPr>
-      <w:r>
-        <w:rPr>
-          <w:rStyle w:val="NormalTok"/>
-        </w:rPr>
-        <w:t xml:space="preserve">  </w:t>
-      </w:r>
-      <w:r>
-        <w:rPr>
-          <w:rStyle w:val="FunctionTok"/>
-        </w:rPr>
-        <w:t xml:space="preserve">chmod</w:t>
-      </w:r>
-      <w:r>
-        <w:rPr>
-          <w:rStyle w:val="NormalTok"/>
-        </w:rPr>
-        <w:t xml:space="preserve"> +x run_macos.sh</w:t>
-      </w:r>
-    </w:p>
-    <w:p>
-      <w:pPr>
-        <w:pStyle w:val="Compact"/>
-        <w:numPr>
-          <w:ilvl w:val="1"/>
-          <w:numId w:val="1029"/>
-        </w:numPr>
-      </w:pPr>
-      <w:r>
-        <w:t xml:space="preserve">Execute the script:</w:t>
-      </w:r>
-    </w:p>
-    <w:p>
-      <w:pPr>
-        <w:pStyle w:val="SourceCode"/>
-        <w:numPr>
-          <w:ilvl w:val="0"/>
-          <w:numId w:val="1000"/>
-        </w:numPr>
-      </w:pPr>
-      <w:r>
-        <w:rPr>
-          <w:rStyle w:val="NormalTok"/>
-        </w:rPr>
-        <w:t xml:space="preserve">  </w:t>
-      </w:r>
-      <w:r>
-        <w:rPr>
-          <w:rStyle w:val="ExtensionTok"/>
-        </w:rPr>
-        <w:t xml:space="preserve">./run_macos.sh</w:t>
-      </w:r>
-    </w:p>
-    <w:p>
-      <w:pPr>
-        <w:pStyle w:val="Compact"/>
-        <w:numPr>
-          <w:ilvl w:val="0"/>
-          <w:numId w:val="1026"/>
-        </w:numPr>
-      </w:pPr>
-      <w:r>
-        <w:rPr>
-          <w:b/>
-          <w:bCs/>
-        </w:rPr>
-        <w:t xml:space="preserve">Verify Execution:</w:t>
-      </w:r>
-    </w:p>
-    <w:p>
-      <w:pPr>
-        <w:pStyle w:val="Compact"/>
-        <w:numPr>
-          <w:ilvl w:val="1"/>
-          <w:numId w:val="1030"/>
-        </w:numPr>
-      </w:pPr>
-      <w:r>
-        <w:t xml:space="preserve">The script will check for the presence of the Java runtime and execute</w:t>
-      </w:r>
-      <w:r>
-        <w:t xml:space="preserve"> </w:t>
-      </w:r>
-      <w:r>
-        <w:rPr>
-          <w:rStyle w:val="VerbatimChar"/>
-        </w:rPr>
-        <w:t xml:space="preserve">SftpClient.jar</w:t>
-      </w:r>
-      <w:r>
-        <w:t xml:space="preserve">.</w:t>
-      </w:r>
-    </w:p>
-    <w:p>
-      <w:r>
-        <w:pict>
-          <v:rect style="width:0;height:1.5pt" o:hralign="center" o:hrstd="t" o:hr="t"/>
-        </w:pict>
-      </w:r>
-    </w:p>
-    <w:bookmarkEnd w:id="33"/>
-    <w:bookmarkStart w:id="34" w:name="Xc03131bb323849740b30e5cac00ee95021fcbf2"/>
-    <w:p>
-      <w:pPr>
-        <w:pStyle w:val="Heading2"/>
-      </w:pPr>
-      <w:r>
-        <w:t xml:space="preserve">Schedule</w:t>
-      </w:r>
-      <w:r>
-        <w:t xml:space="preserve"> </w:t>
-      </w:r>
-      <w:r>
-        <w:rPr>
-          <w:rStyle w:val="VerbatimChar"/>
-        </w:rPr>
-        <w:t xml:space="preserve">SftpClient.jar</w:t>
-      </w:r>
-      <w:r>
-        <w:t xml:space="preserve"> </w:t>
-      </w:r>
-      <w:r>
-        <w:t xml:space="preserve">to Run Daily at 05:00 AM</w:t>
-      </w:r>
-    </w:p>
-    <w:p>
-      <w:pPr>
-        <w:pStyle w:val="Compact"/>
-        <w:numPr>
-          <w:ilvl w:val="0"/>
-          <w:numId w:val="1031"/>
-        </w:numPr>
-      </w:pPr>
-      <w:r>
-        <w:rPr>
-          <w:b/>
-          <w:bCs/>
-        </w:rPr>
-        <w:t xml:space="preserve">Prepare the Script:</w:t>
-      </w:r>
-    </w:p>
-    <w:p>
-      <w:pPr>
-        <w:pStyle w:val="Compact"/>
-        <w:numPr>
-          <w:ilvl w:val="1"/>
-          <w:numId w:val="1032"/>
-        </w:numPr>
-      </w:pPr>
-      <w:r>
-        <w:t xml:space="preserve">Ensure</w:t>
-      </w:r>
-      <w:r>
-        <w:t xml:space="preserve"> </w:t>
-      </w:r>
-      <w:r>
-        <w:rPr>
-          <w:rStyle w:val="VerbatimChar"/>
-        </w:rPr>
-        <w:t xml:space="preserve">schedule_macos.sh</w:t>
-      </w:r>
-      <w:r>
-        <w:t xml:space="preserve"> </w:t>
-      </w:r>
-      <w:r>
-        <w:t xml:space="preserve">is in the same directory as</w:t>
-      </w:r>
-      <w:r>
-        <w:t xml:space="preserve"> </w:t>
-      </w:r>
-      <w:r>
-        <w:rPr>
-          <w:rStyle w:val="VerbatimChar"/>
-        </w:rPr>
-        <w:t xml:space="preserve">run_macos.sh</w:t>
-      </w:r>
-      <w:r>
-        <w:t xml:space="preserve">.</w:t>
-      </w:r>
-    </w:p>
-    <w:p>
-      <w:pPr>
-        <w:pStyle w:val="Compact"/>
-        <w:numPr>
-          <w:ilvl w:val="0"/>
-          <w:numId w:val="1031"/>
-        </w:numPr>
-      </w:pPr>
-      <w:r>
-        <w:rPr>
-          <w:b/>
-          <w:bCs/>
-        </w:rPr>
-        <w:t xml:space="preserve">Run the Scheduler Script:</w:t>
-      </w:r>
-    </w:p>
-    <w:p>
-      <w:pPr>
-        <w:numPr>
-          <w:ilvl w:val="1"/>
-          <w:numId w:val="1033"/>
-        </w:numPr>
-      </w:pPr>
-      <w:r>
-        <w:t xml:space="preserve">Execute</w:t>
-      </w:r>
-      <w:r>
-        <w:t xml:space="preserve"> </w:t>
-      </w:r>
-      <w:r>
-        <w:rPr>
-          <w:rStyle w:val="VerbatimChar"/>
-        </w:rPr>
-        <w:t xml:space="preserve">schedule_macos.sh</w:t>
-      </w:r>
-      <w:r>
-        <w:t xml:space="preserve"> </w:t>
-      </w:r>
-      <w:r>
-        <w:t xml:space="preserve">to create a</w:t>
-      </w:r>
-      <w:r>
-        <w:t xml:space="preserve"> </w:t>
-      </w:r>
-      <w:r>
-        <w:rPr>
-          <w:rStyle w:val="VerbatimChar"/>
-        </w:rPr>
-        <w:t xml:space="preserve">launchd</w:t>
-      </w:r>
-      <w:r>
-        <w:t xml:space="preserve"> </w:t>
-      </w:r>
-      <w:r>
-        <w:t xml:space="preserve">task:</w:t>
+        <w:t xml:space="preserve">Check if the task is unloaded:</w:t>
       </w:r>
     </w:p>
     <w:p>
@@ -2030,7 +1766,66 @@
         <w:rPr>
           <w:rStyle w:val="ExtensionTok"/>
         </w:rPr>
-        <w:t xml:space="preserve">./schedule_macos.sh</w:t>
+        <w:t xml:space="preserve">launchctl</w:t>
+      </w:r>
+      <w:r>
+        <w:rPr>
+          <w:rStyle w:val="NormalTok"/>
+        </w:rPr>
+        <w:t xml:space="preserve"> list </w:t>
+      </w:r>
+      <w:r>
+        <w:rPr>
+          <w:rStyle w:val="KeywordTok"/>
+        </w:rPr>
+        <w:t xml:space="preserve">|</w:t>
+      </w:r>
+      <w:r>
+        <w:rPr>
+          <w:rStyle w:val="NormalTok"/>
+        </w:rPr>
+        <w:t xml:space="preserve"> </w:t>
+      </w:r>
+      <w:r>
+        <w:rPr>
+          <w:rStyle w:val="FunctionTok"/>
+        </w:rPr>
+        <w:t xml:space="preserve">grep</w:t>
+      </w:r>
+      <w:r>
+        <w:rPr>
+          <w:rStyle w:val="NormalTok"/>
+        </w:rPr>
+        <w:t xml:space="preserve"> com.user.sftpclient</w:t>
+      </w:r>
+    </w:p>
+    <w:p>
+      <w:r>
+        <w:pict>
+          <v:rect style="width:0;height:1.5pt" o:hralign="center" o:hrstd="t" o:hr="t"/>
+        </w:pict>
+      </w:r>
+    </w:p>
+    <w:bookmarkEnd w:id="33"/>
+    <w:bookmarkStart w:id="34" w:name="important-notes"/>
+    <w:p>
+      <w:pPr>
+        <w:pStyle w:val="Heading2"/>
+      </w:pPr>
+      <w:r>
+        <w:rPr>
+          <w:b/>
+          <w:bCs/>
+        </w:rPr>
+        <w:t xml:space="preserve">Important Notes</w:t>
+      </w:r>
+    </w:p>
+    <w:p>
+      <w:pPr>
+        <w:pStyle w:val="FirstParagraph"/>
+      </w:pPr>
+      <w:r>
+        <w:t xml:space="preserve">⚠️⚠️⚠️</w:t>
       </w:r>
     </w:p>
     <w:p>
@@ -2038,71 +1833,161 @@
         <w:pStyle w:val="Compact"/>
         <w:numPr>
           <w:ilvl w:val="0"/>
-          <w:numId w:val="1031"/>
+          <w:numId w:val="1025"/>
         </w:numPr>
       </w:pPr>
       <w:r>
-        <w:rPr>
-          <w:b/>
-          <w:bCs/>
-        </w:rPr>
-        <w:t xml:space="preserve">Verify the Task:</w:t>
-      </w:r>
-    </w:p>
-    <w:p>
-      <w:pPr>
+        <w:t xml:space="preserve">All .sh scripts (</w:t>
+      </w:r>
+      <w:r>
+        <w:rPr>
+          <w:rStyle w:val="VerbatimChar"/>
+        </w:rPr>
+        <w:t xml:space="preserve">run_macos.sh</w:t>
+      </w:r>
+      <w:r>
+        <w:t xml:space="preserve">,</w:t>
+      </w:r>
+      <w:r>
+        <w:t xml:space="preserve"> </w:t>
+      </w:r>
+      <w:r>
+        <w:rPr>
+          <w:rStyle w:val="VerbatimChar"/>
+        </w:rPr>
+        <w:t xml:space="preserve">schedule_macos.sh</w:t>
+      </w:r>
+      <w:r>
+        <w:t xml:space="preserve">,</w:t>
+      </w:r>
+      <w:r>
+        <w:t xml:space="preserve"> </w:t>
+      </w:r>
+      <w:r>
+        <w:rPr>
+          <w:rStyle w:val="VerbatimChar"/>
+        </w:rPr>
+        <w:t xml:space="preserve">remove_schedule_macos.sh</w:t>
+      </w:r>
+      <w:r>
+        <w:t xml:space="preserve">) must be in the same directory as</w:t>
+      </w:r>
+      <w:r>
+        <w:t xml:space="preserve"> </w:t>
+      </w:r>
+      <w:r>
+        <w:rPr>
+          <w:rStyle w:val="VerbatimChar"/>
+        </w:rPr>
+        <w:t xml:space="preserve">SftpClient.jar</w:t>
+      </w:r>
+      <w:r>
+        <w:t xml:space="preserve"> </w:t>
+      </w:r>
+      <w:r>
+        <w:t xml:space="preserve">and the</w:t>
+      </w:r>
+      <w:r>
+        <w:t xml:space="preserve"> </w:t>
+      </w:r>
+      <w:r>
+        <w:rPr>
+          <w:rStyle w:val="VerbatimChar"/>
+        </w:rPr>
+        <w:t xml:space="preserve">jre</w:t>
+      </w:r>
+      <w:r>
+        <w:t xml:space="preserve"> </w:t>
+      </w:r>
+      <w:r>
+        <w:t xml:space="preserve">folder.</w:t>
+      </w:r>
+    </w:p>
+    <w:p>
+      <w:pPr>
+        <w:pStyle w:val="Compact"/>
         <w:numPr>
-          <w:ilvl w:val="1"/>
-          <w:numId w:val="1034"/>
+          <w:ilvl w:val="0"/>
+          <w:numId w:val="1025"/>
         </w:numPr>
       </w:pPr>
       <w:r>
-        <w:t xml:space="preserve">Check if the task is loaded:</w:t>
-      </w:r>
-    </w:p>
-    <w:p>
-      <w:pPr>
-        <w:pStyle w:val="SourceCode"/>
+        <w:t xml:space="preserve">The folders</w:t>
+      </w:r>
+      <w:r>
+        <w:t xml:space="preserve"> </w:t>
+      </w:r>
+      <w:r>
+        <w:rPr>
+          <w:rStyle w:val="VerbatimChar"/>
+        </w:rPr>
+        <w:t xml:space="preserve">user_indicator</w:t>
+      </w:r>
+      <w:r>
+        <w:t xml:space="preserve">,</w:t>
+      </w:r>
+      <w:r>
+        <w:t xml:space="preserve"> </w:t>
+      </w:r>
+      <w:r>
+        <w:rPr>
+          <w:rStyle w:val="VerbatimChar"/>
+        </w:rPr>
+        <w:t xml:space="preserve">macro_indicator</w:t>
+      </w:r>
+      <w:r>
+        <w:t xml:space="preserve">, and</w:t>
+      </w:r>
+      <w:r>
+        <w:t xml:space="preserve"> </w:t>
+      </w:r>
+      <w:r>
+        <w:rPr>
+          <w:rStyle w:val="VerbatimChar"/>
+        </w:rPr>
+        <w:t xml:space="preserve">portfolio</w:t>
+      </w:r>
+      <w:r>
+        <w:t xml:space="preserve"> </w:t>
+      </w:r>
+      <w:r>
+        <w:t xml:space="preserve">are created during packaging. You may use custom folders by updating</w:t>
+      </w:r>
+      <w:r>
+        <w:t xml:space="preserve"> </w:t>
+      </w:r>
+      <w:r>
+        <w:rPr>
+          <w:rStyle w:val="VerbatimChar"/>
+        </w:rPr>
+        <w:t xml:space="preserve">run_macos.sh</w:t>
+      </w:r>
+      <w:r>
+        <w:t xml:space="preserve">.</w:t>
+      </w:r>
+    </w:p>
+    <w:p>
+      <w:pPr>
+        <w:pStyle w:val="Compact"/>
         <w:numPr>
-          <w:ilvl w:val="1"/>
-          <w:numId w:val="1000"/>
+          <w:ilvl w:val="0"/>
+          <w:numId w:val="1025"/>
         </w:numPr>
       </w:pPr>
       <w:r>
-        <w:rPr>
-          <w:rStyle w:val="ExtensionTok"/>
-        </w:rPr>
-        <w:t xml:space="preserve">launchctl</w:t>
-      </w:r>
-      <w:r>
-        <w:rPr>
-          <w:rStyle w:val="NormalTok"/>
-        </w:rPr>
-        <w:t xml:space="preserve"> list </w:t>
-      </w:r>
-      <w:r>
-        <w:rPr>
-          <w:rStyle w:val="KeywordTok"/>
-        </w:rPr>
-        <w:t xml:space="preserve">|</w:t>
-      </w:r>
-      <w:r>
-        <w:rPr>
-          <w:rStyle w:val="NormalTok"/>
-        </w:rPr>
+        <w:t xml:space="preserve">If you encounter errors, check logs in the Task Scheduler or in</w:t>
+      </w:r>
+      <w:r>
         <w:t xml:space="preserve"> </w:t>
       </w:r>
       <w:r>
         <w:rPr>
-          <w:rStyle w:val="FunctionTok"/>
-        </w:rPr>
-        <w:t xml:space="preserve">grep</w:t>
-      </w:r>
-      <w:r>
-        <w:rPr>
-          <w:rStyle w:val="NormalTok"/>
-        </w:rPr>
-        <w:t xml:space="preserve"> com.user.sftpclient</w:t>
+          <w:rStyle w:val="VerbatimChar"/>
+        </w:rPr>
+        <w:t xml:space="preserve">log.txt</w:t>
+      </w:r>
+      <w:r>
+        <w:t xml:space="preserve">.</w:t>
       </w:r>
     </w:p>
     <w:p>
@@ -2113,157 +1998,122 @@
       </w:r>
     </w:p>
     <w:bookmarkEnd w:id="34"/>
-    <w:bookmarkStart w:id="35" w:name="remove-the-scheduled-task"/>
+    <w:bookmarkStart w:id="35" w:name="file-structure"/>
     <w:p>
       <w:pPr>
         <w:pStyle w:val="Heading2"/>
       </w:pPr>
       <w:r>
-        <w:t xml:space="preserve">Remove the Scheduled Task</w:t>
-      </w:r>
-    </w:p>
-    <w:p>
-      <w:pPr>
-        <w:pStyle w:val="Compact"/>
-        <w:numPr>
-          <w:ilvl w:val="0"/>
-          <w:numId w:val="1035"/>
-        </w:numPr>
-      </w:pPr>
-      <w:r>
-        <w:rPr>
-          <w:b/>
-          <w:bCs/>
-        </w:rPr>
-        <w:t xml:space="preserve">Run the Removal Script:</w:t>
-      </w:r>
-    </w:p>
-    <w:p>
-      <w:pPr>
-        <w:numPr>
-          <w:ilvl w:val="1"/>
-          <w:numId w:val="1036"/>
-        </w:numPr>
-      </w:pPr>
-      <w:r>
-        <w:t xml:space="preserve">Execute</w:t>
-      </w:r>
-      <w:r>
-        <w:t xml:space="preserve"> </w:t>
-      </w:r>
+        <w:t xml:space="preserve">File Structure</w:t>
+      </w:r>
+    </w:p>
+    <w:p>
+      <w:pPr>
+        <w:pStyle w:val="FirstParagraph"/>
+      </w:pPr>
+      <w:r>
+        <w:t xml:space="preserve">The directory should have the following structure:</w:t>
+      </w:r>
+    </w:p>
+    <w:p>
+      <w:pPr>
+        <w:pStyle w:val="SourceCode"/>
+      </w:pPr>
       <w:r>
         <w:rPr>
           <w:rStyle w:val="VerbatimChar"/>
         </w:rPr>
-        <w:t xml:space="preserve">remove_schedule_macos.sh</w:t>
-      </w:r>
-      <w:r>
-        <w:t xml:space="preserve"> </w:t>
-      </w:r>
-      <w:r>
-        <w:t xml:space="preserve">to remove the</w:t>
-      </w:r>
-      <w:r>
-        <w:t xml:space="preserve"> </w:t>
+        <w:t xml:space="preserve">/your-directory</w:t>
+      </w:r>
+      <w:r>
+        <w:br/>
       </w:r>
       <w:r>
         <w:rPr>
           <w:rStyle w:val="VerbatimChar"/>
         </w:rPr>
-        <w:t xml:space="preserve">launchd</w:t>
-      </w:r>
-      <w:r>
-        <w:t xml:space="preserve"> </w:t>
-      </w:r>
-      <w:r>
-        <w:t xml:space="preserve">task:</w:t>
-      </w:r>
-    </w:p>
-    <w:p>
-      <w:pPr>
-        <w:pStyle w:val="SourceCode"/>
-        <w:numPr>
-          <w:ilvl w:val="1"/>
-          <w:numId w:val="1000"/>
-        </w:numPr>
-      </w:pPr>
-      <w:r>
-        <w:rPr>
-          <w:rStyle w:val="ExtensionTok"/>
-        </w:rPr>
-        <w:t xml:space="preserve">./remove_schedule_macos.sh</w:t>
-      </w:r>
-    </w:p>
-    <w:p>
-      <w:pPr>
-        <w:pStyle w:val="Compact"/>
-        <w:numPr>
-          <w:ilvl w:val="0"/>
-          <w:numId w:val="1035"/>
-        </w:numPr>
-      </w:pPr>
-      <w:r>
-        <w:rPr>
-          <w:b/>
-          <w:bCs/>
-        </w:rPr>
-        <w:t xml:space="preserve">Verify Removal:</w:t>
-      </w:r>
-    </w:p>
-    <w:p>
-      <w:pPr>
-        <w:numPr>
-          <w:ilvl w:val="1"/>
-          <w:numId w:val="1037"/>
-        </w:numPr>
-      </w:pPr>
-      <w:r>
-        <w:t xml:space="preserve">Check if the task is unloaded:</w:t>
-      </w:r>
-    </w:p>
-    <w:p>
-      <w:pPr>
-        <w:pStyle w:val="SourceCode"/>
-        <w:numPr>
-          <w:ilvl w:val="1"/>
-          <w:numId w:val="1000"/>
-        </w:numPr>
-      </w:pPr>
-      <w:r>
-        <w:rPr>
-          <w:rStyle w:val="ExtensionTok"/>
-        </w:rPr>
-        <w:t xml:space="preserve">launchctl</w:t>
-      </w:r>
-      <w:r>
-        <w:rPr>
-          <w:rStyle w:val="NormalTok"/>
-        </w:rPr>
-        <w:t xml:space="preserve"> list </w:t>
-      </w:r>
-      <w:r>
-        <w:rPr>
-          <w:rStyle w:val="KeywordTok"/>
-        </w:rPr>
-        <w:t xml:space="preserve">|</w:t>
-      </w:r>
-      <w:r>
-        <w:rPr>
-          <w:rStyle w:val="NormalTok"/>
-        </w:rPr>
-        <w:t xml:space="preserve"> </w:t>
-      </w:r>
-      <w:r>
-        <w:rPr>
-          <w:rStyle w:val="FunctionTok"/>
-        </w:rPr>
-        <w:t xml:space="preserve">grep</w:t>
-      </w:r>
-      <w:r>
-        <w:rPr>
-          <w:rStyle w:val="NormalTok"/>
-        </w:rPr>
-        <w:t xml:space="preserve"> com.user.sftpclient</w:t>
+        <w:t xml:space="preserve">├── run_macos.sh</w:t>
+      </w:r>
+      <w:r>
+        <w:br/>
+      </w:r>
+      <w:r>
+        <w:rPr>
+          <w:rStyle w:val="VerbatimChar"/>
+        </w:rPr>
+        <w:t xml:space="preserve">├── schedule_macos.sh</w:t>
+      </w:r>
+      <w:r>
+        <w:br/>
+      </w:r>
+      <w:r>
+        <w:rPr>
+          <w:rStyle w:val="VerbatimChar"/>
+        </w:rPr>
+        <w:t xml:space="preserve">├── remove_schedule_macos.sh</w:t>
+      </w:r>
+      <w:r>
+        <w:br/>
+      </w:r>
+      <w:r>
+        <w:rPr>
+          <w:rStyle w:val="VerbatimChar"/>
+        </w:rPr>
+        <w:t xml:space="preserve">├── SftpClient.jar</w:t>
+      </w:r>
+      <w:r>
+        <w:br/>
+      </w:r>
+      <w:r>
+        <w:rPr>
+          <w:rStyle w:val="VerbatimChar"/>
+        </w:rPr>
+        <w:t xml:space="preserve">├── README_MACOS.md</w:t>
+      </w:r>
+      <w:r>
+        <w:br/>
+      </w:r>
+      <w:r>
+        <w:rPr>
+          <w:rStyle w:val="VerbatimChar"/>
+        </w:rPr>
+        <w:t xml:space="preserve">├── README_MACOS.pdf</w:t>
+      </w:r>
+      <w:r>
+        <w:br/>
+      </w:r>
+      <w:r>
+        <w:rPr>
+          <w:rStyle w:val="VerbatimChar"/>
+        </w:rPr>
+        <w:t xml:space="preserve">├── jre/</w:t>
+      </w:r>
+      <w:r>
+        <w:br/>
+      </w:r>
+      <w:r>
+        <w:rPr>
+          <w:rStyle w:val="VerbatimChar"/>
+        </w:rPr>
+        <w:t xml:space="preserve">├── user_indicator/</w:t>
+      </w:r>
+      <w:r>
+        <w:br/>
+      </w:r>
+      <w:r>
+        <w:rPr>
+          <w:rStyle w:val="VerbatimChar"/>
+        </w:rPr>
+        <w:t xml:space="preserve">├── macro_indicator/</w:t>
+      </w:r>
+      <w:r>
+        <w:br/>
+      </w:r>
+      <w:r>
+        <w:rPr>
+          <w:rStyle w:val="VerbatimChar"/>
+        </w:rPr>
+        <w:t xml:space="preserve">├── portfolio/</w:t>
       </w:r>
     </w:p>
     <w:p>
@@ -2274,332 +2124,62 @@
       </w:r>
     </w:p>
     <w:bookmarkEnd w:id="35"/>
-    <w:bookmarkStart w:id="36" w:name="notes"/>
+    <w:bookmarkStart w:id="36" w:name="troubleshooting"/>
     <w:p>
       <w:pPr>
         <w:pStyle w:val="Heading2"/>
       </w:pPr>
       <w:r>
-        <w:t xml:space="preserve">Notes</w:t>
-      </w:r>
-    </w:p>
-    <w:p>
-      <w:pPr>
-        <w:pStyle w:val="Compact"/>
+        <w:t xml:space="preserve">Troubleshooting</w:t>
+      </w:r>
+    </w:p>
+    <w:p>
+      <w:pPr>
         <w:numPr>
           <w:ilvl w:val="0"/>
-          <w:numId w:val="1038"/>
+          <w:numId w:val="1026"/>
         </w:numPr>
       </w:pPr>
       <w:r>
-        <w:t xml:space="preserve">Ensure all</w:t>
-      </w:r>
-      <w:r>
-        <w:t xml:space="preserve"> </w:t>
-      </w:r>
-      <w:r>
-        <w:rPr>
-          <w:rStyle w:val="VerbatimChar"/>
-        </w:rPr>
-        <w:t xml:space="preserve">.sh</w:t>
-      </w:r>
-      <w:r>
-        <w:t xml:space="preserve"> </w:t>
-      </w:r>
-      <w:r>
-        <w:t xml:space="preserve">files (</w:t>
-      </w:r>
-      <w:r>
-        <w:rPr>
-          <w:rStyle w:val="VerbatimChar"/>
-        </w:rPr>
-        <w:t xml:space="preserve">run_macos.sh</w:t>
-      </w:r>
-      <w:r>
-        <w:t xml:space="preserve">,</w:t>
-      </w:r>
-      <w:r>
-        <w:t xml:space="preserve"> </w:t>
-      </w:r>
-      <w:r>
-        <w:rPr>
-          <w:rStyle w:val="VerbatimChar"/>
-        </w:rPr>
-        <w:t xml:space="preserve">schedule_macos.sh</w:t>
-      </w:r>
-      <w:r>
-        <w:t xml:space="preserve">,</w:t>
-      </w:r>
-      <w:r>
-        <w:t xml:space="preserve"> </w:t>
-      </w:r>
-      <w:r>
-        <w:rPr>
-          <w:rStyle w:val="VerbatimChar"/>
-        </w:rPr>
-        <w:t xml:space="preserve">remove_schedule_macos.sh</w:t>
-      </w:r>
-      <w:r>
-        <w:t xml:space="preserve">) are in the same directory as</w:t>
-      </w:r>
-      <w:r>
-        <w:t xml:space="preserve"> </w:t>
-      </w:r>
-      <w:r>
-        <w:rPr>
-          <w:rStyle w:val="VerbatimChar"/>
-        </w:rPr>
-        <w:t xml:space="preserve">SftpClient.jar</w:t>
-      </w:r>
-      <w:r>
-        <w:t xml:space="preserve"> </w:t>
-      </w:r>
-      <w:r>
-        <w:t xml:space="preserve">and the</w:t>
-      </w:r>
-      <w:r>
-        <w:t xml:space="preserve"> </w:t>
-      </w:r>
-      <w:r>
-        <w:rPr>
-          <w:rStyle w:val="VerbatimChar"/>
-        </w:rPr>
-        <w:t xml:space="preserve">jre</w:t>
-      </w:r>
-      <w:r>
-        <w:t xml:space="preserve"> </w:t>
-      </w:r>
-      <w:r>
-        <w:t xml:space="preserve">folder.</w:t>
-      </w:r>
-    </w:p>
-    <w:p>
-      <w:pPr>
-        <w:pStyle w:val="Compact"/>
+        <w:rPr>
+          <w:b/>
+          <w:bCs/>
+        </w:rPr>
+        <w:t xml:space="preserve">Java Runtime Not Found</w:t>
+      </w:r>
+      <w:r>
+        <w:br/>
+      </w:r>
+      <w:r>
+        <w:t xml:space="preserve">Ensure the jre folder is present and correctly populated.</w:t>
+      </w:r>
+    </w:p>
+    <w:p>
+      <w:pPr>
         <w:numPr>
           <w:ilvl w:val="0"/>
-          <w:numId w:val="1038"/>
+          <w:numId w:val="1026"/>
         </w:numPr>
       </w:pPr>
       <w:r>
-        <w:t xml:space="preserve">If any issues occur, check the logs or error messages displayed in the terminal.</w:t>
-      </w:r>
-    </w:p>
-    <w:p>
-      <w:pPr>
-        <w:pStyle w:val="Compact"/>
+        <w:rPr>
+          <w:b/>
+          <w:bCs/>
+        </w:rPr>
+        <w:t xml:space="preserve">Task Scheduler Errors</w:t>
+      </w:r>
+      <w:r>
+        <w:br/>
+      </w:r>
+      <w:r>
+        <w:t xml:space="preserve">Confirm you have the required permissions. Check the History tab for details.</w:t>
+      </w:r>
+    </w:p>
+    <w:p>
+      <w:pPr>
         <w:numPr>
           <w:ilvl w:val="0"/>
-          <w:numId w:val="1038"/>
-        </w:numPr>
-      </w:pPr>
-      <w:r>
-        <w:t xml:space="preserve">The folders</w:t>
-      </w:r>
-      <w:r>
-        <w:t xml:space="preserve"> </w:t>
-      </w:r>
-      <w:r>
-        <w:rPr>
-          <w:rStyle w:val="VerbatimChar"/>
-        </w:rPr>
-        <w:t xml:space="preserve">user_indicator</w:t>
-      </w:r>
-      <w:r>
-        <w:t xml:space="preserve">,</w:t>
-      </w:r>
-      <w:r>
-        <w:t xml:space="preserve"> </w:t>
-      </w:r>
-      <w:r>
-        <w:rPr>
-          <w:rStyle w:val="VerbatimChar"/>
-        </w:rPr>
-        <w:t xml:space="preserve">macro_indicator</w:t>
-      </w:r>
-      <w:r>
-        <w:t xml:space="preserve">, and</w:t>
-      </w:r>
-      <w:r>
-        <w:t xml:space="preserve"> </w:t>
-      </w:r>
-      <w:r>
-        <w:rPr>
-          <w:rStyle w:val="VerbatimChar"/>
-        </w:rPr>
-        <w:t xml:space="preserve">portfolio</w:t>
-      </w:r>
-      <w:r>
-        <w:t xml:space="preserve"> </w:t>
-      </w:r>
-      <w:r>
-        <w:t xml:space="preserve">are automatically created during the zip creation process or specified for the application in the</w:t>
-      </w:r>
-      <w:r>
-        <w:t xml:space="preserve"> </w:t>
-      </w:r>
-      <w:r>
-        <w:rPr>
-          <w:rStyle w:val="VerbatimChar"/>
-        </w:rPr>
-        <w:t xml:space="preserve">run_macos.sh</w:t>
-      </w:r>
-      <w:r>
-        <w:t xml:space="preserve"> </w:t>
-      </w:r>
-      <w:r>
-        <w:t xml:space="preserve">to function correctly.</w:t>
-      </w:r>
-    </w:p>
-    <w:p>
-      <w:r>
-        <w:pict>
-          <v:rect style="width:0;height:1.5pt" o:hralign="center" o:hrstd="t" o:hr="t"/>
-        </w:pict>
-      </w:r>
-    </w:p>
-    <w:bookmarkEnd w:id="36"/>
-    <w:bookmarkStart w:id="37" w:name="file-structure"/>
-    <w:p>
-      <w:pPr>
-        <w:pStyle w:val="Heading2"/>
-      </w:pPr>
-      <w:r>
-        <w:t xml:space="preserve">File Structure</w:t>
-      </w:r>
-    </w:p>
-    <w:p>
-      <w:pPr>
-        <w:pStyle w:val="FirstParagraph"/>
-      </w:pPr>
-      <w:r>
-        <w:t xml:space="preserve">The directory should have the following structure:</w:t>
-      </w:r>
-    </w:p>
-    <w:p>
-      <w:pPr>
-        <w:pStyle w:val="SourceCode"/>
-      </w:pPr>
-      <w:r>
-        <w:rPr>
-          <w:rStyle w:val="VerbatimChar"/>
-        </w:rPr>
-        <w:t xml:space="preserve">/your-directory</w:t>
-      </w:r>
-      <w:r>
-        <w:br/>
-      </w:r>
-      <w:r>
-        <w:rPr>
-          <w:rStyle w:val="VerbatimChar"/>
-        </w:rPr>
-        <w:t xml:space="preserve">├── run_macos.sh</w:t>
-      </w:r>
-      <w:r>
-        <w:br/>
-      </w:r>
-      <w:r>
-        <w:rPr>
-          <w:rStyle w:val="VerbatimChar"/>
-        </w:rPr>
-        <w:t xml:space="preserve">├── schedule_macos.sh</w:t>
-      </w:r>
-      <w:r>
-        <w:br/>
-      </w:r>
-      <w:r>
-        <w:rPr>
-          <w:rStyle w:val="VerbatimChar"/>
-        </w:rPr>
-        <w:t xml:space="preserve">├── remove_schedule_macos.sh</w:t>
-      </w:r>
-      <w:r>
-        <w:br/>
-      </w:r>
-      <w:r>
-        <w:rPr>
-          <w:rStyle w:val="VerbatimChar"/>
-        </w:rPr>
-        <w:t xml:space="preserve">├── SftpClient.jar</w:t>
-      </w:r>
-      <w:r>
-        <w:br/>
-      </w:r>
-      <w:r>
-        <w:rPr>
-          <w:rStyle w:val="VerbatimChar"/>
-        </w:rPr>
-        <w:t xml:space="preserve">├── README_MACOS.md</w:t>
-      </w:r>
-      <w:r>
-        <w:br/>
-      </w:r>
-      <w:r>
-        <w:rPr>
-          <w:rStyle w:val="VerbatimChar"/>
-        </w:rPr>
-        <w:t xml:space="preserve">├── README_MACOS.pdf</w:t>
-      </w:r>
-      <w:r>
-        <w:br/>
-      </w:r>
-      <w:r>
-        <w:rPr>
-          <w:rStyle w:val="VerbatimChar"/>
-        </w:rPr>
-        <w:t xml:space="preserve">├── jre/</w:t>
-      </w:r>
-      <w:r>
-        <w:br/>
-      </w:r>
-      <w:r>
-        <w:rPr>
-          <w:rStyle w:val="VerbatimChar"/>
-        </w:rPr>
-        <w:t xml:space="preserve">├── user_indicator/</w:t>
-      </w:r>
-      <w:r>
-        <w:br/>
-      </w:r>
-      <w:r>
-        <w:rPr>
-          <w:rStyle w:val="VerbatimChar"/>
-        </w:rPr>
-        <w:t xml:space="preserve">├── macro_indicator/</w:t>
-      </w:r>
-      <w:r>
-        <w:br/>
-      </w:r>
-      <w:r>
-        <w:rPr>
-          <w:rStyle w:val="VerbatimChar"/>
-        </w:rPr>
-        <w:t xml:space="preserve">├── portfolio/</w:t>
-      </w:r>
-    </w:p>
-    <w:p>
-      <w:r>
-        <w:pict>
-          <v:rect style="width:0;height:1.5pt" o:hralign="center" o:hrstd="t" o:hr="t"/>
-        </w:pict>
-      </w:r>
-    </w:p>
-    <w:bookmarkEnd w:id="37"/>
-    <w:bookmarkStart w:id="38" w:name="troubleshooting"/>
-    <w:p>
-      <w:pPr>
-        <w:pStyle w:val="Heading2"/>
-      </w:pPr>
-      <w:r>
-        <w:t xml:space="preserve">Troubleshooting</w:t>
-      </w:r>
-    </w:p>
-    <w:p>
-      <w:pPr>
-        <w:pStyle w:val="Compact"/>
-        <w:numPr>
-          <w:ilvl w:val="0"/>
-          <w:numId w:val="1039"/>
+          <w:numId w:val="1026"/>
         </w:numPr>
       </w:pPr>
       <w:r>
@@ -2607,124 +2187,17 @@
           <w:b/>
           <w:bCs/>
         </w:rPr>
-        <w:t xml:space="preserve">Java Runtime Not Found:</w:t>
-      </w:r>
-    </w:p>
-    <w:p>
-      <w:pPr>
-        <w:pStyle w:val="Compact"/>
-        <w:numPr>
-          <w:ilvl w:val="1"/>
-          <w:numId w:val="1040"/>
-        </w:numPr>
-      </w:pPr>
-      <w:r>
-        <w:t xml:space="preserve">Ensure the</w:t>
-      </w:r>
-      <w:r>
-        <w:t xml:space="preserve"> </w:t>
-      </w:r>
-      <w:r>
-        <w:rPr>
-          <w:rStyle w:val="VerbatimChar"/>
-        </w:rPr>
-        <w:t xml:space="preserve">jre</w:t>
-      </w:r>
-      <w:r>
-        <w:t xml:space="preserve"> </w:t>
-      </w:r>
-      <w:r>
-        <w:t xml:space="preserve">folder is present and contains the required Java runtime files.</w:t>
-      </w:r>
-    </w:p>
-    <w:p>
-      <w:pPr>
-        <w:pStyle w:val="Compact"/>
-        <w:numPr>
-          <w:ilvl w:val="0"/>
-          <w:numId w:val="1039"/>
-        </w:numPr>
-      </w:pPr>
-      <w:r>
-        <w:rPr>
-          <w:b/>
-          <w:bCs/>
-        </w:rPr>
-        <w:t xml:space="preserve">Launchd Errors:</w:t>
-      </w:r>
-    </w:p>
-    <w:p>
-      <w:pPr>
-        <w:pStyle w:val="Compact"/>
-        <w:numPr>
-          <w:ilvl w:val="1"/>
-          <w:numId w:val="1041"/>
-        </w:numPr>
-      </w:pPr>
-      <w:r>
-        <w:t xml:space="preserve">Ensure you have the necessary permissions to create or remove</w:t>
-      </w:r>
-      <w:r>
-        <w:t xml:space="preserve"> </w:t>
-      </w:r>
-      <w:r>
-        <w:rPr>
-          <w:rStyle w:val="VerbatimChar"/>
-        </w:rPr>
-        <w:t xml:space="preserve">launchd</w:t>
-      </w:r>
-      <w:r>
-        <w:t xml:space="preserve"> </w:t>
-      </w:r>
-      <w:r>
-        <w:t xml:space="preserve">tasks.</w:t>
-      </w:r>
-    </w:p>
-    <w:p>
-      <w:pPr>
-        <w:pStyle w:val="Compact"/>
-        <w:numPr>
-          <w:ilvl w:val="0"/>
-          <w:numId w:val="1039"/>
-        </w:numPr>
-      </w:pPr>
-      <w:r>
-        <w:rPr>
-          <w:b/>
-          <w:bCs/>
-        </w:rPr>
-        <w:t xml:space="preserve">Environment Variable Issues:</w:t>
-      </w:r>
-    </w:p>
-    <w:p>
-      <w:pPr>
-        <w:pStyle w:val="Compact"/>
-        <w:numPr>
-          <w:ilvl w:val="1"/>
-          <w:numId w:val="1042"/>
-        </w:numPr>
-      </w:pPr>
-      <w:r>
-        <w:t xml:space="preserve">Double-check the values of the environment variables in</w:t>
-      </w:r>
-      <w:r>
-        <w:t xml:space="preserve"> </w:t>
-      </w:r>
-      <w:r>
-        <w:rPr>
-          <w:rStyle w:val="VerbatimChar"/>
-        </w:rPr>
-        <w:t xml:space="preserve">run_macos.sh</w:t>
-      </w:r>
-      <w:r>
-        <w:t xml:space="preserve"> </w:t>
-      </w:r>
-      <w:r>
-        <w:t xml:space="preserve">for correctness.</w:t>
-      </w:r>
-    </w:p>
-    <w:bookmarkEnd w:id="38"/>
-    <w:bookmarkEnd w:id="39"/>
+        <w:t xml:space="preserve">Incorrect Environment Variables</w:t>
+      </w:r>
+      <w:r>
+        <w:br/>
+      </w:r>
+      <w:r>
+        <w:t xml:space="preserve">Double-check the variables in run_macos.sh for typos or invalid values.</w:t>
+      </w:r>
+    </w:p>
+    <w:bookmarkEnd w:id="36"/>
+    <w:bookmarkEnd w:id="37"/>
     <w:sectPr>
       <w:headerReference r:id="rId9" w:type="default"/>
       <w:footerReference r:id="rId10" w:type="default"/>
@@ -6680,7 +6153,34 @@
     <w:abstractNumId w:val="991"/>
   </w:num>
   <w:num w:numId="1010">
-    <w:abstractNumId w:val="991"/>
+    <w:abstractNumId w:val="99411"/>
+    <w:lvlOverride w:ilvl="0">
+      <w:startOverride w:val="1"/>
+    </w:lvlOverride>
+    <w:lvlOverride w:ilvl="1">
+      <w:startOverride w:val="1"/>
+    </w:lvlOverride>
+    <w:lvlOverride w:ilvl="2">
+      <w:startOverride w:val="1"/>
+    </w:lvlOverride>
+    <w:lvlOverride w:ilvl="3">
+      <w:startOverride w:val="1"/>
+    </w:lvlOverride>
+    <w:lvlOverride w:ilvl="4">
+      <w:startOverride w:val="1"/>
+    </w:lvlOverride>
+    <w:lvlOverride w:ilvl="5">
+      <w:startOverride w:val="1"/>
+    </w:lvlOverride>
+    <w:lvlOverride w:ilvl="6">
+      <w:startOverride w:val="1"/>
+    </w:lvlOverride>
+    <w:lvlOverride w:ilvl="7">
+      <w:startOverride w:val="1"/>
+    </w:lvlOverride>
+    <w:lvlOverride w:ilvl="8">
+      <w:startOverride w:val="1"/>
+    </w:lvlOverride>
   </w:num>
   <w:num w:numId="1011">
     <w:abstractNumId w:val="991"/>
@@ -6689,7 +6189,34 @@
     <w:abstractNumId w:val="991"/>
   </w:num>
   <w:num w:numId="1013">
-    <w:abstractNumId w:val="991"/>
+    <w:abstractNumId w:val="99411"/>
+    <w:lvlOverride w:ilvl="0">
+      <w:startOverride w:val="1"/>
+    </w:lvlOverride>
+    <w:lvlOverride w:ilvl="1">
+      <w:startOverride w:val="1"/>
+    </w:lvlOverride>
+    <w:lvlOverride w:ilvl="2">
+      <w:startOverride w:val="1"/>
+    </w:lvlOverride>
+    <w:lvlOverride w:ilvl="3">
+      <w:startOverride w:val="1"/>
+    </w:lvlOverride>
+    <w:lvlOverride w:ilvl="4">
+      <w:startOverride w:val="1"/>
+    </w:lvlOverride>
+    <w:lvlOverride w:ilvl="5">
+      <w:startOverride w:val="1"/>
+    </w:lvlOverride>
+    <w:lvlOverride w:ilvl="6">
+      <w:startOverride w:val="1"/>
+    </w:lvlOverride>
+    <w:lvlOverride w:ilvl="7">
+      <w:startOverride w:val="1"/>
+    </w:lvlOverride>
+    <w:lvlOverride w:ilvl="8">
+      <w:startOverride w:val="1"/>
+    </w:lvlOverride>
   </w:num>
   <w:num w:numId="1014">
     <w:abstractNumId w:val="991"/>
@@ -6704,7 +6231,34 @@
     <w:abstractNumId w:val="991"/>
   </w:num>
   <w:num w:numId="1018">
-    <w:abstractNumId w:val="991"/>
+    <w:abstractNumId w:val="99411"/>
+    <w:lvlOverride w:ilvl="0">
+      <w:startOverride w:val="1"/>
+    </w:lvlOverride>
+    <w:lvlOverride w:ilvl="1">
+      <w:startOverride w:val="1"/>
+    </w:lvlOverride>
+    <w:lvlOverride w:ilvl="2">
+      <w:startOverride w:val="1"/>
+    </w:lvlOverride>
+    <w:lvlOverride w:ilvl="3">
+      <w:startOverride w:val="1"/>
+    </w:lvlOverride>
+    <w:lvlOverride w:ilvl="4">
+      <w:startOverride w:val="1"/>
+    </w:lvlOverride>
+    <w:lvlOverride w:ilvl="5">
+      <w:startOverride w:val="1"/>
+    </w:lvlOverride>
+    <w:lvlOverride w:ilvl="6">
+      <w:startOverride w:val="1"/>
+    </w:lvlOverride>
+    <w:lvlOverride w:ilvl="7">
+      <w:startOverride w:val="1"/>
+    </w:lvlOverride>
+    <w:lvlOverride w:ilvl="8">
+      <w:startOverride w:val="1"/>
+    </w:lvlOverride>
   </w:num>
   <w:num w:numId="1019">
     <w:abstractNumId w:val="991"/>
@@ -6755,135 +6309,6 @@
     <w:abstractNumId w:val="991"/>
   </w:num>
   <w:num w:numId="1026">
-    <w:abstractNumId w:val="99411"/>
-    <w:lvlOverride w:ilvl="0">
-      <w:startOverride w:val="1"/>
-    </w:lvlOverride>
-    <w:lvlOverride w:ilvl="1">
-      <w:startOverride w:val="1"/>
-    </w:lvlOverride>
-    <w:lvlOverride w:ilvl="2">
-      <w:startOverride w:val="1"/>
-    </w:lvlOverride>
-    <w:lvlOverride w:ilvl="3">
-      <w:startOverride w:val="1"/>
-    </w:lvlOverride>
-    <w:lvlOverride w:ilvl="4">
-      <w:startOverride w:val="1"/>
-    </w:lvlOverride>
-    <w:lvlOverride w:ilvl="5">
-      <w:startOverride w:val="1"/>
-    </w:lvlOverride>
-    <w:lvlOverride w:ilvl="6">
-      <w:startOverride w:val="1"/>
-    </w:lvlOverride>
-    <w:lvlOverride w:ilvl="7">
-      <w:startOverride w:val="1"/>
-    </w:lvlOverride>
-    <w:lvlOverride w:ilvl="8">
-      <w:startOverride w:val="1"/>
-    </w:lvlOverride>
-  </w:num>
-  <w:num w:numId="1027">
-    <w:abstractNumId w:val="991"/>
-  </w:num>
-  <w:num w:numId="1028">
-    <w:abstractNumId w:val="991"/>
-  </w:num>
-  <w:num w:numId="1029">
-    <w:abstractNumId w:val="991"/>
-  </w:num>
-  <w:num w:numId="1030">
-    <w:abstractNumId w:val="991"/>
-  </w:num>
-  <w:num w:numId="1031">
-    <w:abstractNumId w:val="99411"/>
-    <w:lvlOverride w:ilvl="0">
-      <w:startOverride w:val="1"/>
-    </w:lvlOverride>
-    <w:lvlOverride w:ilvl="1">
-      <w:startOverride w:val="1"/>
-    </w:lvlOverride>
-    <w:lvlOverride w:ilvl="2">
-      <w:startOverride w:val="1"/>
-    </w:lvlOverride>
-    <w:lvlOverride w:ilvl="3">
-      <w:startOverride w:val="1"/>
-    </w:lvlOverride>
-    <w:lvlOverride w:ilvl="4">
-      <w:startOverride w:val="1"/>
-    </w:lvlOverride>
-    <w:lvlOverride w:ilvl="5">
-      <w:startOverride w:val="1"/>
-    </w:lvlOverride>
-    <w:lvlOverride w:ilvl="6">
-      <w:startOverride w:val="1"/>
-    </w:lvlOverride>
-    <w:lvlOverride w:ilvl="7">
-      <w:startOverride w:val="1"/>
-    </w:lvlOverride>
-    <w:lvlOverride w:ilvl="8">
-      <w:startOverride w:val="1"/>
-    </w:lvlOverride>
-  </w:num>
-  <w:num w:numId="1032">
-    <w:abstractNumId w:val="991"/>
-  </w:num>
-  <w:num w:numId="1033">
-    <w:abstractNumId w:val="991"/>
-  </w:num>
-  <w:num w:numId="1034">
-    <w:abstractNumId w:val="991"/>
-  </w:num>
-  <w:num w:numId="1035">
-    <w:abstractNumId w:val="99411"/>
-    <w:lvlOverride w:ilvl="0">
-      <w:startOverride w:val="1"/>
-    </w:lvlOverride>
-    <w:lvlOverride w:ilvl="1">
-      <w:startOverride w:val="1"/>
-    </w:lvlOverride>
-    <w:lvlOverride w:ilvl="2">
-      <w:startOverride w:val="1"/>
-    </w:lvlOverride>
-    <w:lvlOverride w:ilvl="3">
-      <w:startOverride w:val="1"/>
-    </w:lvlOverride>
-    <w:lvlOverride w:ilvl="4">
-      <w:startOverride w:val="1"/>
-    </w:lvlOverride>
-    <w:lvlOverride w:ilvl="5">
-      <w:startOverride w:val="1"/>
-    </w:lvlOverride>
-    <w:lvlOverride w:ilvl="6">
-      <w:startOverride w:val="1"/>
-    </w:lvlOverride>
-    <w:lvlOverride w:ilvl="7">
-      <w:startOverride w:val="1"/>
-    </w:lvlOverride>
-    <w:lvlOverride w:ilvl="8">
-      <w:startOverride w:val="1"/>
-    </w:lvlOverride>
-  </w:num>
-  <w:num w:numId="1036">
-    <w:abstractNumId w:val="991"/>
-  </w:num>
-  <w:num w:numId="1037">
-    <w:abstractNumId w:val="991"/>
-  </w:num>
-  <w:num w:numId="1038">
-    <w:abstractNumId w:val="991"/>
-  </w:num>
-  <w:num w:numId="1039">
-    <w:abstractNumId w:val="991"/>
-  </w:num>
-  <w:num w:numId="1040">
-    <w:abstractNumId w:val="991"/>
-  </w:num>
-  <w:num w:numId="1041">
-    <w:abstractNumId w:val="991"/>
-  </w:num>
-  <w:num w:numId="1042">
     <w:abstractNumId w:val="991"/>
   </w:num>
 </w:numbering>

--- a/docx-readme/README_MACOS.docx
+++ b/docx-readme/README_MACOS.docx
@@ -138,7 +138,7 @@
         <w:br/>
       </w:r>
       <w:r>
-        <w:t xml:space="preserve">The run_macos.sh script requires several environment variables to be set. Update these to match your environment before execution.</w:t>
+        <w:t xml:space="preserve">The run_macos.command script requires several environment variables to be set. Update these to match your environment before execution.</w:t>
       </w:r>
     </w:p>
     <w:p>
@@ -221,7 +221,7 @@
         <w:pStyle w:val="FirstParagraph"/>
       </w:pPr>
       <w:r>
-        <w:t xml:space="preserve">You may create your own folders and update the environment variables in run_macos.sh accordingly.</w:t>
+        <w:t xml:space="preserve">You may create your own folders and update the environment variables in run_macos.command accordingly.</w:t>
       </w:r>
     </w:p>
     <w:p>
@@ -920,7 +920,7 @@
         </w:numPr>
       </w:pPr>
       <w:r>
-        <w:t xml:space="preserve">⚠️️ Open run_macos.sh in a text editor (through right click menu) and update environment variables with values specific to your setup.</w:t>
+        <w:t xml:space="preserve">⚠️️ Open run_macos.command in a text editor (through right click menu) and update environment variables with values specific to your setup.</w:t>
       </w:r>
     </w:p>
     <w:p>
@@ -1258,7 +1258,7 @@
         <w:rPr>
           <w:rStyle w:val="VerbatimChar"/>
         </w:rPr>
-        <w:t xml:space="preserve">run_macos.sh</w:t>
+        <w:t xml:space="preserve">run_macos.command</w:t>
       </w:r>
       <w:r>
         <w:t xml:space="preserve"> </w:t>
@@ -1331,7 +1331,7 @@
         <w:rPr>
           <w:rStyle w:val="NormalTok"/>
         </w:rPr>
-        <w:t xml:space="preserve"> +x run_macos.sh</w:t>
+        <w:t xml:space="preserve"> +x run_macos.command</w:t>
       </w:r>
     </w:p>
     <w:p>
@@ -1364,7 +1364,7 @@
         <w:rPr>
           <w:rStyle w:val="ExtensionTok"/>
         </w:rPr>
-        <w:t xml:space="preserve">./run_macos.sh</w:t>
+        <w:t xml:space="preserve">./run_macos.command</w:t>
       </w:r>
     </w:p>
     <w:p>
@@ -1473,7 +1473,7 @@
         <w:rPr>
           <w:rStyle w:val="VerbatimChar"/>
         </w:rPr>
-        <w:t xml:space="preserve">schedule_macos.sh</w:t>
+        <w:t xml:space="preserve">schedule_macos.command</w:t>
       </w:r>
       <w:r>
         <w:t xml:space="preserve"> </w:t>
@@ -1488,7 +1488,7 @@
         <w:rPr>
           <w:rStyle w:val="VerbatimChar"/>
         </w:rPr>
-        <w:t xml:space="preserve">run_macos.sh</w:t>
+        <w:t xml:space="preserve">run_macos.command</w:t>
       </w:r>
       <w:r>
         <w:t xml:space="preserve">.</w:t>
@@ -1527,7 +1527,7 @@
         <w:rPr>
           <w:rStyle w:val="VerbatimChar"/>
         </w:rPr>
-        <w:t xml:space="preserve">schedule_macos.sh</w:t>
+        <w:t xml:space="preserve">schedule_macos.command</w:t>
       </w:r>
       <w:r>
         <w:t xml:space="preserve"> </w:t>
@@ -1563,7 +1563,7 @@
         <w:rPr>
           <w:rStyle w:val="ExtensionTok"/>
         </w:rPr>
-        <w:t xml:space="preserve">./schedule_macos.sh</w:t>
+        <w:t xml:space="preserve">./schedule_macos.command</w:t>
       </w:r>
     </w:p>
     <w:p>
@@ -1688,7 +1688,7 @@
         <w:rPr>
           <w:rStyle w:val="VerbatimChar"/>
         </w:rPr>
-        <w:t xml:space="preserve">remove_schedule_macos.sh</w:t>
+        <w:t xml:space="preserve">remove_schedule_macos.command</w:t>
       </w:r>
       <w:r>
         <w:t xml:space="preserve"> </w:t>
@@ -1724,7 +1724,7 @@
         <w:rPr>
           <w:rStyle w:val="ExtensionTok"/>
         </w:rPr>
-        <w:t xml:space="preserve">./remove_schedule_macos.sh</w:t>
+        <w:t xml:space="preserve">./remove_schedule_macos.command</w:t>
       </w:r>
     </w:p>
     <w:p>
@@ -1837,13 +1837,13 @@
         </w:numPr>
       </w:pPr>
       <w:r>
-        <w:t xml:space="preserve">All .sh scripts (</w:t>
+        <w:t xml:space="preserve">All .command scripts (</w:t>
       </w:r>
       <w:r>
         <w:rPr>
           <w:rStyle w:val="VerbatimChar"/>
         </w:rPr>
-        <w:t xml:space="preserve">run_macos.sh</w:t>
+        <w:t xml:space="preserve">run_macos.command</w:t>
       </w:r>
       <w:r>
         <w:t xml:space="preserve">,</w:t>
@@ -1855,7 +1855,7 @@
         <w:rPr>
           <w:rStyle w:val="VerbatimChar"/>
         </w:rPr>
-        <w:t xml:space="preserve">schedule_macos.sh</w:t>
+        <w:t xml:space="preserve">schedule_macos.command</w:t>
       </w:r>
       <w:r>
         <w:t xml:space="preserve">,</w:t>
@@ -1867,7 +1867,7 @@
         <w:rPr>
           <w:rStyle w:val="VerbatimChar"/>
         </w:rPr>
-        <w:t xml:space="preserve">remove_schedule_macos.sh</w:t>
+        <w:t xml:space="preserve">remove_schedule_macos.command</w:t>
       </w:r>
       <w:r>
         <w:t xml:space="preserve">) must be in the same directory as</w:t>
@@ -1960,7 +1960,7 @@
         <w:rPr>
           <w:rStyle w:val="VerbatimChar"/>
         </w:rPr>
-        <w:t xml:space="preserve">run_macos.sh</w:t>
+        <w:t xml:space="preserve">run_macos.command</w:t>
       </w:r>
       <w:r>
         <w:t xml:space="preserve">.</w:t>
@@ -2032,7 +2032,7 @@
         <w:rPr>
           <w:rStyle w:val="VerbatimChar"/>
         </w:rPr>
-        <w:t xml:space="preserve">├── run_macos.sh</w:t>
+        <w:t xml:space="preserve">├── run_macos.command</w:t>
       </w:r>
       <w:r>
         <w:br/>
@@ -2041,7 +2041,7 @@
         <w:rPr>
           <w:rStyle w:val="VerbatimChar"/>
         </w:rPr>
-        <w:t xml:space="preserve">├── schedule_macos.sh</w:t>
+        <w:t xml:space="preserve">├── schedule_macos.command</w:t>
       </w:r>
       <w:r>
         <w:br/>
@@ -2050,7 +2050,7 @@
         <w:rPr>
           <w:rStyle w:val="VerbatimChar"/>
         </w:rPr>
-        <w:t xml:space="preserve">├── remove_schedule_macos.sh</w:t>
+        <w:t xml:space="preserve">├── remove_schedule_macos.command</w:t>
       </w:r>
       <w:r>
         <w:br/>
@@ -2193,7 +2193,7 @@
         <w:br/>
       </w:r>
       <w:r>
-        <w:t xml:space="preserve">Double-check the variables in run_macos.sh for typos or invalid values.</w:t>
+        <w:t xml:space="preserve">Double-check the variables in run_macos.command for typos or invalid values.</w:t>
       </w:r>
     </w:p>
     <w:bookmarkEnd w:id="36"/>
@@ -2433,7 +2433,14 @@
   <w:p>
     <w:pPr>
       <w:pStyle w:val="Header"/>
-      <w:rPr>
+      <w:tabs>
+        <w:tab w:val="left" w:pos="1418"/>
+      </w:tabs>
+      <w:rPr>
+        <w:rFonts w:ascii="Aptos" w:hAnsi="Aptos"/>
+        <w:b/>
+        <w:bCs/>
+        <w:smallCaps/>
         <w:sz w:val="28"/>
         <w:szCs w:val="28"/>
       </w:rPr>
